--- a/labs/lab05/report/Л05_Куокконен_отчёт.docx
+++ b/labs/lab05/report/Л05_Куокконен_отчёт.docx
@@ -209,9 +209,11 @@
       <w:r>
         <w:t xml:space="preserve">Midnight Commander (или просто тс) — это программа, которая позволяет просматривать структуру каталогов и выполнять основные операции по управлению файловой системой, т.е. тс является файловым менеджером. Midnight Commander позволяет сделать работу с файлами более удобной и наглядной. Программа на языке ассемблера NASM, как правило, состоит из трёх секций: секция кода программы (SECTION .text), секция инициированных (известных во время компиляции) данных (SECTION .data) и секция неинициализированных данных (тех, под которые во время компиляции только отводится память, а значение присваивается в ходе выполнения программы) (SECTION .bss). Для объявления инициированных данных в секции .data используются директивы DB, DW, DD, DQ и DT, которые резервируют память и указывают, какие значения должны храниться в этой памяти: - DB (define byte) — определяет переменную размером в 1 байт; - DW (define word) - определяет переменную размеров в 2 байта (слово); - DD (define double word) — определяет переменную размером в 4 байта (двойное слово); - DQ (define quad word) — определяет переменную размером в 8 байт (учетве- рённое слово); - DT (define ten bytes) — определяет переменную размером в 10 байт. Директивы используются для объявления простых переменных и для объявления массивов. Для определения строк принято использовать директиву DB в связи с особенностями хранения данных в оперативной памяти. Инструкция языка ассемблера mov предназначена для дублирования данных источника в приёмнике.</w:t>
       </w:r>
-      <w:r>
-        <w:t xml:space="preserve"> </w:t>
-      </w:r>
+    </w:p>
+    <w:p>
+      <w:pPr>
+        <w:pStyle w:val="BodyText"/>
+      </w:pPr>
       <w:r>
         <w:rPr>
           <w:bCs/>
@@ -225,9 +227,11 @@
       <w:r>
         <w:t xml:space="preserve">dst,srt</w:t>
       </w:r>
-      <w:r>
-        <w:t xml:space="preserve"> </w:t>
-      </w:r>
+    </w:p>
+    <w:p>
+      <w:pPr>
+        <w:pStyle w:val="BodyText"/>
+      </w:pPr>
       <w:r>
         <w:t xml:space="preserve">Здесь операнд dst — приёмник, а src — источник. В качестве операнда могут выступать регистры (register), ячейки памяти (memory) и непосредственные</w:t>
       </w:r>
@@ -243,9 +247,11 @@
       <w:r>
         <w:t xml:space="preserve">прерывания с указанным номером.</w:t>
       </w:r>
-      <w:r>
-        <w:t xml:space="preserve"> </w:t>
-      </w:r>
+    </w:p>
+    <w:p>
+      <w:pPr>
+        <w:pStyle w:val="BodyText"/>
+      </w:pPr>
       <w:r>
         <w:rPr>
           <w:bCs/>
@@ -259,15 +265,17 @@
       <w:r>
         <w:t xml:space="preserve">n</w:t>
       </w:r>
-      <w:r>
-        <w:t xml:space="preserve"> </w:t>
-      </w:r>
+    </w:p>
+    <w:p>
+      <w:pPr>
+        <w:pStyle w:val="BodyText"/>
+      </w:pPr>
       <w:r>
         <w:t xml:space="preserve">Здесь п - номер прерывания, принадлежащий диапазону 0-255. При програм-мировании в Linux с использованием вызовов ядра sys calls n=80h (принято задавать в шестнадцатеричной системе счисления).</w:t>
       </w:r>
     </w:p>
     <w:bookmarkEnd w:id="22"/>
-    <w:bookmarkStart w:id="23" w:name="выполнение-лабораторной-работы"/>
+    <w:bookmarkStart w:id="107" w:name="выполнение-лабораторной-работы"/>
     <w:p>
       <w:pPr>
         <w:pStyle w:val="Heading1"/>
@@ -296,65 +304,325 @@
         <w:t xml:space="preserve"> </w:t>
       </w:r>
       <w:r>
-        <w:t xml:space="preserve">Открываю Midnight Commander, введя в терминал mc (рис. ??).</w:t>
-      </w:r>
-    </w:p>
-    <w:p>
-      <w:pPr>
-        <w:pStyle w:val="BodyText"/>
-      </w:pPr>
-      <w:r>
-        <w:t xml:space="preserve">Открытие mc</w:t>
-      </w:r>
-    </w:p>
-    <w:p>
-      <w:pPr>
-        <w:pStyle w:val="BodyText"/>
-      </w:pPr>
-      <w:r>
-        <w:t xml:space="preserve">Перехожу в раннее созданный мной каталог, используя файловый менеджер mc (рис. ??).</w:t>
-      </w:r>
-    </w:p>
-    <w:p>
-      <w:pPr>
-        <w:pStyle w:val="BodyText"/>
-      </w:pPr>
-      <w:r>
-        <w:t xml:space="preserve">Перемещение между директориями</w:t>
-      </w:r>
-    </w:p>
-    <w:p>
-      <w:pPr>
-        <w:pStyle w:val="BodyText"/>
-      </w:pPr>
-      <w:r>
-        <w:t xml:space="preserve">С помощью функциональной клавиши F7 создаю каталог lab05(рис. ??).</w:t>
-      </w:r>
-    </w:p>
-    <w:p>
-      <w:pPr>
-        <w:pStyle w:val="BodyText"/>
-      </w:pPr>
-      <w:r>
-        <w:t xml:space="preserve">Создание каталога</w:t>
-      </w:r>
-    </w:p>
-    <w:p>
-      <w:pPr>
-        <w:pStyle w:val="BodyText"/>
-      </w:pPr>
-      <w:r>
-        <w:t xml:space="preserve">Перехожу в созданный каталог(рис. ??).</w:t>
-      </w:r>
-    </w:p>
-    <w:p>
-      <w:pPr>
-        <w:pStyle w:val="BodyText"/>
-      </w:pPr>
-      <w:r>
-        <w:t xml:space="preserve">Перемещение между директориями</w:t>
-      </w:r>
-    </w:p>
+        <w:t xml:space="preserve">Открываю Midnight Commander, введя в терминал mc. (рис.</w:t>
+      </w:r>
+      <w:r>
+        <w:t xml:space="preserve"> </w:t>
+      </w:r>
+      <w:hyperlink w:anchor="fig:001">
+        <w:r>
+          <w:rPr>
+            <w:rStyle w:val="Hyperlink"/>
+          </w:rPr>
+          <w:t xml:space="preserve">1</w:t>
+        </w:r>
+      </w:hyperlink>
+      <w:r>
+        <w:t xml:space="preserve">).</w:t>
+      </w:r>
+    </w:p>
+    <w:bookmarkStart w:id="0" w:name="fig:001"/>
+    <w:p>
+      <w:pPr>
+        <w:pStyle w:val="CaptionedFigure"/>
+      </w:pPr>
+      <w:bookmarkStart w:id="26" w:name="fig:001"/>
+      <w:r>
+        <w:drawing>
+          <wp:inline>
+            <wp:extent cx="5334000" cy="4015567"/>
+            <wp:effectExtent b="0" l="0" r="0" t="0"/>
+            <wp:docPr descr="Figure 1: Открытие mc" title="" id="24" name="Picture"/>
+            <a:graphic>
+              <a:graphicData uri="http://schemas.openxmlformats.org/drawingml/2006/picture">
+                <pic:pic>
+                  <pic:nvPicPr>
+                    <pic:cNvPr descr="image/l5.1.png" id="25" name="Picture"/>
+                    <pic:cNvPicPr>
+                      <a:picLocks noChangeArrowheads="1" noChangeAspect="1"/>
+                    </pic:cNvPicPr>
+                  </pic:nvPicPr>
+                  <pic:blipFill>
+                    <a:blip r:embed="rId23"/>
+                    <a:stretch>
+                      <a:fillRect/>
+                    </a:stretch>
+                  </pic:blipFill>
+                  <pic:spPr bwMode="auto">
+                    <a:xfrm>
+                      <a:off x="0" y="0"/>
+                      <a:ext cx="5334000" cy="4015567"/>
+                    </a:xfrm>
+                    <a:prstGeom prst="rect">
+                      <a:avLst/>
+                    </a:prstGeom>
+                    <a:noFill/>
+                    <a:ln w="9525">
+                      <a:noFill/>
+                      <a:headEnd/>
+                      <a:tailEnd/>
+                    </a:ln>
+                  </pic:spPr>
+                </pic:pic>
+              </a:graphicData>
+            </a:graphic>
+          </wp:inline>
+        </w:drawing>
+      </w:r>
+      <w:bookmarkEnd w:id="26"/>
+    </w:p>
+    <w:p>
+      <w:pPr>
+        <w:pStyle w:val="ImageCaption"/>
+      </w:pPr>
+      <w:r>
+        <w:t xml:space="preserve">Figure 1: Открытие mc</w:t>
+      </w:r>
+    </w:p>
+    <w:bookmarkEnd w:id="0"/>
+    <w:p>
+      <w:pPr>
+        <w:pStyle w:val="BodyText"/>
+      </w:pPr>
+      <w:r>
+        <w:t xml:space="preserve">Перехожу в раннее созданный мной каталог, используя файловый менеджер mc (рис.</w:t>
+      </w:r>
+      <w:r>
+        <w:t xml:space="preserve"> </w:t>
+      </w:r>
+      <w:hyperlink w:anchor="fig:002">
+        <w:r>
+          <w:rPr>
+            <w:rStyle w:val="Hyperlink"/>
+          </w:rPr>
+          <w:t xml:space="preserve">2</w:t>
+        </w:r>
+      </w:hyperlink>
+      <w:r>
+        <w:t xml:space="preserve">).</w:t>
+      </w:r>
+    </w:p>
+    <w:bookmarkStart w:id="0" w:name="fig:002"/>
+    <w:p>
+      <w:pPr>
+        <w:pStyle w:val="CaptionedFigure"/>
+      </w:pPr>
+      <w:bookmarkStart w:id="30" w:name="fig:002"/>
+      <w:r>
+        <w:drawing>
+          <wp:inline>
+            <wp:extent cx="5334000" cy="4015567"/>
+            <wp:effectExtent b="0" l="0" r="0" t="0"/>
+            <wp:docPr descr="Figure 2: Перемещение между директориями" title="" id="28" name="Picture"/>
+            <a:graphic>
+              <a:graphicData uri="http://schemas.openxmlformats.org/drawingml/2006/picture">
+                <pic:pic>
+                  <pic:nvPicPr>
+                    <pic:cNvPr descr="image/l5.2.png" id="29" name="Picture"/>
+                    <pic:cNvPicPr>
+                      <a:picLocks noChangeArrowheads="1" noChangeAspect="1"/>
+                    </pic:cNvPicPr>
+                  </pic:nvPicPr>
+                  <pic:blipFill>
+                    <a:blip r:embed="rId27"/>
+                    <a:stretch>
+                      <a:fillRect/>
+                    </a:stretch>
+                  </pic:blipFill>
+                  <pic:spPr bwMode="auto">
+                    <a:xfrm>
+                      <a:off x="0" y="0"/>
+                      <a:ext cx="5334000" cy="4015567"/>
+                    </a:xfrm>
+                    <a:prstGeom prst="rect">
+                      <a:avLst/>
+                    </a:prstGeom>
+                    <a:noFill/>
+                    <a:ln w="9525">
+                      <a:noFill/>
+                      <a:headEnd/>
+                      <a:tailEnd/>
+                    </a:ln>
+                  </pic:spPr>
+                </pic:pic>
+              </a:graphicData>
+            </a:graphic>
+          </wp:inline>
+        </w:drawing>
+      </w:r>
+      <w:bookmarkEnd w:id="30"/>
+    </w:p>
+    <w:p>
+      <w:pPr>
+        <w:pStyle w:val="ImageCaption"/>
+      </w:pPr>
+      <w:r>
+        <w:t xml:space="preserve">Figure 2: Перемещение между директориями</w:t>
+      </w:r>
+    </w:p>
+    <w:bookmarkEnd w:id="0"/>
+    <w:p>
+      <w:pPr>
+        <w:pStyle w:val="BodyText"/>
+      </w:pPr>
+      <w:r>
+        <w:t xml:space="preserve">С помощью функциональной клавиши F7 создаю каталог lab05(рис.</w:t>
+      </w:r>
+      <w:r>
+        <w:t xml:space="preserve"> </w:t>
+      </w:r>
+      <w:hyperlink w:anchor="fig:003">
+        <w:r>
+          <w:rPr>
+            <w:rStyle w:val="Hyperlink"/>
+          </w:rPr>
+          <w:t xml:space="preserve">3</w:t>
+        </w:r>
+      </w:hyperlink>
+      <w:r>
+        <w:t xml:space="preserve">).</w:t>
+      </w:r>
+    </w:p>
+    <w:bookmarkStart w:id="0" w:name="fig:003"/>
+    <w:p>
+      <w:pPr>
+        <w:pStyle w:val="CaptionedFigure"/>
+      </w:pPr>
+      <w:bookmarkStart w:id="34" w:name="fig:003"/>
+      <w:r>
+        <w:drawing>
+          <wp:inline>
+            <wp:extent cx="5334000" cy="4015567"/>
+            <wp:effectExtent b="0" l="0" r="0" t="0"/>
+            <wp:docPr descr="Figure 3: Создание каталога" title="" id="32" name="Picture"/>
+            <a:graphic>
+              <a:graphicData uri="http://schemas.openxmlformats.org/drawingml/2006/picture">
+                <pic:pic>
+                  <pic:nvPicPr>
+                    <pic:cNvPr descr="image/l5.3.png" id="33" name="Picture"/>
+                    <pic:cNvPicPr>
+                      <a:picLocks noChangeArrowheads="1" noChangeAspect="1"/>
+                    </pic:cNvPicPr>
+                  </pic:nvPicPr>
+                  <pic:blipFill>
+                    <a:blip r:embed="rId31"/>
+                    <a:stretch>
+                      <a:fillRect/>
+                    </a:stretch>
+                  </pic:blipFill>
+                  <pic:spPr bwMode="auto">
+                    <a:xfrm>
+                      <a:off x="0" y="0"/>
+                      <a:ext cx="5334000" cy="4015567"/>
+                    </a:xfrm>
+                    <a:prstGeom prst="rect">
+                      <a:avLst/>
+                    </a:prstGeom>
+                    <a:noFill/>
+                    <a:ln w="9525">
+                      <a:noFill/>
+                      <a:headEnd/>
+                      <a:tailEnd/>
+                    </a:ln>
+                  </pic:spPr>
+                </pic:pic>
+              </a:graphicData>
+            </a:graphic>
+          </wp:inline>
+        </w:drawing>
+      </w:r>
+      <w:bookmarkEnd w:id="34"/>
+    </w:p>
+    <w:p>
+      <w:pPr>
+        <w:pStyle w:val="ImageCaption"/>
+      </w:pPr>
+      <w:r>
+        <w:t xml:space="preserve">Figure 3: Создание каталога</w:t>
+      </w:r>
+    </w:p>
+    <w:bookmarkEnd w:id="0"/>
+    <w:p>
+      <w:pPr>
+        <w:pStyle w:val="BodyText"/>
+      </w:pPr>
+      <w:r>
+        <w:t xml:space="preserve">Перехожу в созданный каталог(рис.</w:t>
+      </w:r>
+      <w:r>
+        <w:t xml:space="preserve"> </w:t>
+      </w:r>
+      <w:hyperlink w:anchor="fig:004">
+        <w:r>
+          <w:rPr>
+            <w:rStyle w:val="Hyperlink"/>
+          </w:rPr>
+          <w:t xml:space="preserve">4</w:t>
+        </w:r>
+      </w:hyperlink>
+      <w:r>
+        <w:t xml:space="preserve">).</w:t>
+      </w:r>
+    </w:p>
+    <w:bookmarkStart w:id="0" w:name="fig:004"/>
+    <w:p>
+      <w:pPr>
+        <w:pStyle w:val="CaptionedFigure"/>
+      </w:pPr>
+      <w:bookmarkStart w:id="38" w:name="fig:004"/>
+      <w:r>
+        <w:drawing>
+          <wp:inline>
+            <wp:extent cx="4330700" cy="2235200"/>
+            <wp:effectExtent b="0" l="0" r="0" t="0"/>
+            <wp:docPr descr="Figure 4: Перемещение между директориями" title="" id="36" name="Picture"/>
+            <a:graphic>
+              <a:graphicData uri="http://schemas.openxmlformats.org/drawingml/2006/picture">
+                <pic:pic>
+                  <pic:nvPicPr>
+                    <pic:cNvPr descr="image/l5.4.png" id="37" name="Picture"/>
+                    <pic:cNvPicPr>
+                      <a:picLocks noChangeArrowheads="1" noChangeAspect="1"/>
+                    </pic:cNvPicPr>
+                  </pic:nvPicPr>
+                  <pic:blipFill>
+                    <a:blip r:embed="rId35"/>
+                    <a:stretch>
+                      <a:fillRect/>
+                    </a:stretch>
+                  </pic:blipFill>
+                  <pic:spPr bwMode="auto">
+                    <a:xfrm>
+                      <a:off x="0" y="0"/>
+                      <a:ext cx="4330700" cy="2235200"/>
+                    </a:xfrm>
+                    <a:prstGeom prst="rect">
+                      <a:avLst/>
+                    </a:prstGeom>
+                    <a:noFill/>
+                    <a:ln w="9525">
+                      <a:noFill/>
+                      <a:headEnd/>
+                      <a:tailEnd/>
+                    </a:ln>
+                  </pic:spPr>
+                </pic:pic>
+              </a:graphicData>
+            </a:graphic>
+          </wp:inline>
+        </w:drawing>
+      </w:r>
+      <w:bookmarkEnd w:id="38"/>
+    </w:p>
+    <w:p>
+      <w:pPr>
+        <w:pStyle w:val="ImageCaption"/>
+      </w:pPr>
+      <w:r>
+        <w:t xml:space="preserve">Figure 4: Перемещение между директориями</w:t>
+      </w:r>
+    </w:p>
+    <w:bookmarkEnd w:id="0"/>
     <w:p>
       <w:pPr>
         <w:pStyle w:val="BodyText"/>
@@ -366,65 +634,325 @@
         <w:t xml:space="preserve"> </w:t>
       </w:r>
       <w:r>
-        <w:t xml:space="preserve">В строке ввода прописываю команду touch lab5-1.asm, чтобы создать файл, в котором буду работать и открываю его с помощью функциональной клавиши F4 в редакторе nano(рис. ??).</w:t>
-      </w:r>
-    </w:p>
-    <w:p>
-      <w:pPr>
-        <w:pStyle w:val="BodyText"/>
-      </w:pPr>
-      <w:r>
-        <w:t xml:space="preserve">Открытый файл</w:t>
-      </w:r>
-    </w:p>
-    <w:p>
-      <w:pPr>
-        <w:pStyle w:val="BodyText"/>
-      </w:pPr>
-      <w:r>
-        <w:t xml:space="preserve">Ввожу в файл код программы для запроса строки у пользователя и выхожу с файла(рис. ??).</w:t>
-      </w:r>
-    </w:p>
-    <w:p>
-      <w:pPr>
-        <w:pStyle w:val="BodyText"/>
-      </w:pPr>
-      <w:r>
-        <w:t xml:space="preserve">Редактирование файла</w:t>
-      </w:r>
-    </w:p>
-    <w:p>
-      <w:pPr>
-        <w:pStyle w:val="BodyText"/>
-      </w:pPr>
-      <w:r>
-        <w:t xml:space="preserve">С помощью функциональной клавиши F3 открываю файл для просмотра, чтобы проверить, содержит ли файл текст программы(рис. ??).</w:t>
-      </w:r>
-    </w:p>
-    <w:p>
-      <w:pPr>
-        <w:pStyle w:val="BodyText"/>
-      </w:pPr>
-      <w:r>
-        <w:t xml:space="preserve">Открытие файла</w:t>
-      </w:r>
-    </w:p>
-    <w:p>
-      <w:pPr>
-        <w:pStyle w:val="BodyText"/>
-      </w:pPr>
-      <w:r>
-        <w:t xml:space="preserve">Транслирую текст программы файла в объектный файл командой nasm -f elf lab5-1.asm. Создался объектный файл lab5-1.o. Выполняю компоновку объектного файла с помощью команды ld -m elf_i386 -o lab5-1 lab6-1.o (рис. ??).</w:t>
-      </w:r>
-    </w:p>
-    <w:p>
-      <w:pPr>
-        <w:pStyle w:val="BodyText"/>
-      </w:pPr>
-      <w:r>
-        <w:t xml:space="preserve">Компиляция файла, передача компоновщику</w:t>
-      </w:r>
-    </w:p>
+        <w:t xml:space="preserve">В строке ввода прописываю команду touch lab5-1.asm, чтобы создать файл, в котором буду работать и открываю его с помощью функциональной клавиши F4 в редакторе nano(рис.</w:t>
+      </w:r>
+      <w:r>
+        <w:t xml:space="preserve"> </w:t>
+      </w:r>
+      <w:hyperlink w:anchor="fig:005">
+        <w:r>
+          <w:rPr>
+            <w:rStyle w:val="Hyperlink"/>
+          </w:rPr>
+          <w:t xml:space="preserve">5</w:t>
+        </w:r>
+      </w:hyperlink>
+      <w:r>
+        <w:t xml:space="preserve">).</w:t>
+      </w:r>
+    </w:p>
+    <w:bookmarkStart w:id="0" w:name="fig:005"/>
+    <w:p>
+      <w:pPr>
+        <w:pStyle w:val="CaptionedFigure"/>
+      </w:pPr>
+      <w:bookmarkStart w:id="42" w:name="fig:005"/>
+      <w:r>
+        <w:drawing>
+          <wp:inline>
+            <wp:extent cx="5334000" cy="1111250"/>
+            <wp:effectExtent b="0" l="0" r="0" t="0"/>
+            <wp:docPr descr="Figure 5: Открытый файл" title="" id="40" name="Picture"/>
+            <a:graphic>
+              <a:graphicData uri="http://schemas.openxmlformats.org/drawingml/2006/picture">
+                <pic:pic>
+                  <pic:nvPicPr>
+                    <pic:cNvPr descr="image/l5.5.png" id="41" name="Picture"/>
+                    <pic:cNvPicPr>
+                      <a:picLocks noChangeArrowheads="1" noChangeAspect="1"/>
+                    </pic:cNvPicPr>
+                  </pic:nvPicPr>
+                  <pic:blipFill>
+                    <a:blip r:embed="rId39"/>
+                    <a:stretch>
+                      <a:fillRect/>
+                    </a:stretch>
+                  </pic:blipFill>
+                  <pic:spPr bwMode="auto">
+                    <a:xfrm>
+                      <a:off x="0" y="0"/>
+                      <a:ext cx="5334000" cy="1111250"/>
+                    </a:xfrm>
+                    <a:prstGeom prst="rect">
+                      <a:avLst/>
+                    </a:prstGeom>
+                    <a:noFill/>
+                    <a:ln w="9525">
+                      <a:noFill/>
+                      <a:headEnd/>
+                      <a:tailEnd/>
+                    </a:ln>
+                  </pic:spPr>
+                </pic:pic>
+              </a:graphicData>
+            </a:graphic>
+          </wp:inline>
+        </w:drawing>
+      </w:r>
+      <w:bookmarkEnd w:id="42"/>
+    </w:p>
+    <w:p>
+      <w:pPr>
+        <w:pStyle w:val="ImageCaption"/>
+      </w:pPr>
+      <w:r>
+        <w:t xml:space="preserve">Figure 5: Открытый файл</w:t>
+      </w:r>
+    </w:p>
+    <w:bookmarkEnd w:id="0"/>
+    <w:p>
+      <w:pPr>
+        <w:pStyle w:val="BodyText"/>
+      </w:pPr>
+      <w:r>
+        <w:t xml:space="preserve">Ввожу в файл код программы для запроса строки у пользователя и выхожу с файла(рис.</w:t>
+      </w:r>
+      <w:r>
+        <w:t xml:space="preserve"> </w:t>
+      </w:r>
+      <w:hyperlink w:anchor="fig:006">
+        <w:r>
+          <w:rPr>
+            <w:rStyle w:val="Hyperlink"/>
+          </w:rPr>
+          <w:t xml:space="preserve">6</w:t>
+        </w:r>
+      </w:hyperlink>
+      <w:r>
+        <w:t xml:space="preserve">).</w:t>
+      </w:r>
+    </w:p>
+    <w:bookmarkStart w:id="0" w:name="fig:006"/>
+    <w:p>
+      <w:pPr>
+        <w:pStyle w:val="CaptionedFigure"/>
+      </w:pPr>
+      <w:bookmarkStart w:id="46" w:name="fig:006"/>
+      <w:r>
+        <w:drawing>
+          <wp:inline>
+            <wp:extent cx="5334000" cy="4537087"/>
+            <wp:effectExtent b="0" l="0" r="0" t="0"/>
+            <wp:docPr descr="Figure 6: Редактирование файла" title="" id="44" name="Picture"/>
+            <a:graphic>
+              <a:graphicData uri="http://schemas.openxmlformats.org/drawingml/2006/picture">
+                <pic:pic>
+                  <pic:nvPicPr>
+                    <pic:cNvPr descr="image/l5.6.png" id="45" name="Picture"/>
+                    <pic:cNvPicPr>
+                      <a:picLocks noChangeArrowheads="1" noChangeAspect="1"/>
+                    </pic:cNvPicPr>
+                  </pic:nvPicPr>
+                  <pic:blipFill>
+                    <a:blip r:embed="rId43"/>
+                    <a:stretch>
+                      <a:fillRect/>
+                    </a:stretch>
+                  </pic:blipFill>
+                  <pic:spPr bwMode="auto">
+                    <a:xfrm>
+                      <a:off x="0" y="0"/>
+                      <a:ext cx="5334000" cy="4537087"/>
+                    </a:xfrm>
+                    <a:prstGeom prst="rect">
+                      <a:avLst/>
+                    </a:prstGeom>
+                    <a:noFill/>
+                    <a:ln w="9525">
+                      <a:noFill/>
+                      <a:headEnd/>
+                      <a:tailEnd/>
+                    </a:ln>
+                  </pic:spPr>
+                </pic:pic>
+              </a:graphicData>
+            </a:graphic>
+          </wp:inline>
+        </w:drawing>
+      </w:r>
+      <w:bookmarkEnd w:id="46"/>
+    </w:p>
+    <w:p>
+      <w:pPr>
+        <w:pStyle w:val="ImageCaption"/>
+      </w:pPr>
+      <w:r>
+        <w:t xml:space="preserve">Figure 6: Редактирование файла</w:t>
+      </w:r>
+    </w:p>
+    <w:bookmarkEnd w:id="0"/>
+    <w:p>
+      <w:pPr>
+        <w:pStyle w:val="BodyText"/>
+      </w:pPr>
+      <w:r>
+        <w:t xml:space="preserve">С помощью функциональной клавиши F3 открываю файл для просмотра, чтобы проверить, содержит ли файл текст программы(рис.</w:t>
+      </w:r>
+      <w:r>
+        <w:t xml:space="preserve"> </w:t>
+      </w:r>
+      <w:hyperlink w:anchor="fig:007">
+        <w:r>
+          <w:rPr>
+            <w:rStyle w:val="Hyperlink"/>
+          </w:rPr>
+          <w:t xml:space="preserve">7</w:t>
+        </w:r>
+      </w:hyperlink>
+      <w:r>
+        <w:t xml:space="preserve">).</w:t>
+      </w:r>
+    </w:p>
+    <w:bookmarkStart w:id="0" w:name="fig:007"/>
+    <w:p>
+      <w:pPr>
+        <w:pStyle w:val="CaptionedFigure"/>
+      </w:pPr>
+      <w:bookmarkStart w:id="50" w:name="fig:007"/>
+      <w:r>
+        <w:drawing>
+          <wp:inline>
+            <wp:extent cx="5334000" cy="4537087"/>
+            <wp:effectExtent b="0" l="0" r="0" t="0"/>
+            <wp:docPr descr="Figure 7: Открытие файла" title="" id="48" name="Picture"/>
+            <a:graphic>
+              <a:graphicData uri="http://schemas.openxmlformats.org/drawingml/2006/picture">
+                <pic:pic>
+                  <pic:nvPicPr>
+                    <pic:cNvPr descr="image/l5.7.png" id="49" name="Picture"/>
+                    <pic:cNvPicPr>
+                      <a:picLocks noChangeArrowheads="1" noChangeAspect="1"/>
+                    </pic:cNvPicPr>
+                  </pic:nvPicPr>
+                  <pic:blipFill>
+                    <a:blip r:embed="rId47"/>
+                    <a:stretch>
+                      <a:fillRect/>
+                    </a:stretch>
+                  </pic:blipFill>
+                  <pic:spPr bwMode="auto">
+                    <a:xfrm>
+                      <a:off x="0" y="0"/>
+                      <a:ext cx="5334000" cy="4537087"/>
+                    </a:xfrm>
+                    <a:prstGeom prst="rect">
+                      <a:avLst/>
+                    </a:prstGeom>
+                    <a:noFill/>
+                    <a:ln w="9525">
+                      <a:noFill/>
+                      <a:headEnd/>
+                      <a:tailEnd/>
+                    </a:ln>
+                  </pic:spPr>
+                </pic:pic>
+              </a:graphicData>
+            </a:graphic>
+          </wp:inline>
+        </w:drawing>
+      </w:r>
+      <w:bookmarkEnd w:id="50"/>
+    </w:p>
+    <w:p>
+      <w:pPr>
+        <w:pStyle w:val="ImageCaption"/>
+      </w:pPr>
+      <w:r>
+        <w:t xml:space="preserve">Figure 7: Открытие файла</w:t>
+      </w:r>
+    </w:p>
+    <w:bookmarkEnd w:id="0"/>
+    <w:p>
+      <w:pPr>
+        <w:pStyle w:val="BodyText"/>
+      </w:pPr>
+      <w:r>
+        <w:t xml:space="preserve">Транслирую текст программы файла в объектный файл командой nasm -f elf lab5-1.asm. Создался объектный файл lab5-1.o. Выполняю компоновку объектного файла с помощью команды ld -m elf_i386 -o lab5-1 lab6-1.o (рис.</w:t>
+      </w:r>
+      <w:r>
+        <w:t xml:space="preserve"> </w:t>
+      </w:r>
+      <w:hyperlink w:anchor="fig:008">
+        <w:r>
+          <w:rPr>
+            <w:rStyle w:val="Hyperlink"/>
+          </w:rPr>
+          <w:t xml:space="preserve">8</w:t>
+        </w:r>
+      </w:hyperlink>
+      <w:r>
+        <w:t xml:space="preserve">).</w:t>
+      </w:r>
+    </w:p>
+    <w:bookmarkStart w:id="0" w:name="fig:008"/>
+    <w:p>
+      <w:pPr>
+        <w:pStyle w:val="CaptionedFigure"/>
+      </w:pPr>
+      <w:bookmarkStart w:id="54" w:name="fig:008"/>
+      <w:r>
+        <w:drawing>
+          <wp:inline>
+            <wp:extent cx="5334000" cy="605653"/>
+            <wp:effectExtent b="0" l="0" r="0" t="0"/>
+            <wp:docPr descr="Figure 8: Компиляция файла, передача компоновщику" title="" id="52" name="Picture"/>
+            <a:graphic>
+              <a:graphicData uri="http://schemas.openxmlformats.org/drawingml/2006/picture">
+                <pic:pic>
+                  <pic:nvPicPr>
+                    <pic:cNvPr descr="image/l5.8.png" id="53" name="Picture"/>
+                    <pic:cNvPicPr>
+                      <a:picLocks noChangeArrowheads="1" noChangeAspect="1"/>
+                    </pic:cNvPicPr>
+                  </pic:nvPicPr>
+                  <pic:blipFill>
+                    <a:blip r:embed="rId51"/>
+                    <a:stretch>
+                      <a:fillRect/>
+                    </a:stretch>
+                  </pic:blipFill>
+                  <pic:spPr bwMode="auto">
+                    <a:xfrm>
+                      <a:off x="0" y="0"/>
+                      <a:ext cx="5334000" cy="605653"/>
+                    </a:xfrm>
+                    <a:prstGeom prst="rect">
+                      <a:avLst/>
+                    </a:prstGeom>
+                    <a:noFill/>
+                    <a:ln w="9525">
+                      <a:noFill/>
+                      <a:headEnd/>
+                      <a:tailEnd/>
+                    </a:ln>
+                  </pic:spPr>
+                </pic:pic>
+              </a:graphicData>
+            </a:graphic>
+          </wp:inline>
+        </w:drawing>
+      </w:r>
+      <w:bookmarkEnd w:id="54"/>
+    </w:p>
+    <w:p>
+      <w:pPr>
+        <w:pStyle w:val="ImageCaption"/>
+      </w:pPr>
+      <w:r>
+        <w:t xml:space="preserve">Figure 8: Компиляция файла, передача компоновщику</w:t>
+      </w:r>
+    </w:p>
+    <w:bookmarkEnd w:id="0"/>
     <w:p>
       <w:pPr>
         <w:pStyle w:val="BodyText"/>
@@ -445,17 +973,82 @@
         <w:t xml:space="preserve">”</w:t>
       </w:r>
       <w:r>
-        <w:t xml:space="preserve">. На этом программа заканчивает свою работу(рис. ??).</w:t>
-      </w:r>
-    </w:p>
-    <w:p>
-      <w:pPr>
-        <w:pStyle w:val="BodyText"/>
-      </w:pPr>
-      <w:r>
-        <w:t xml:space="preserve">Исполнение файла</w:t>
-      </w:r>
-    </w:p>
+        <w:t xml:space="preserve">. На этом программа заканчивает свою работу(рис.</w:t>
+      </w:r>
+      <w:r>
+        <w:t xml:space="preserve"> </w:t>
+      </w:r>
+      <w:hyperlink w:anchor="fig:009">
+        <w:r>
+          <w:rPr>
+            <w:rStyle w:val="Hyperlink"/>
+          </w:rPr>
+          <w:t xml:space="preserve">9</w:t>
+        </w:r>
+      </w:hyperlink>
+      <w:r>
+        <w:t xml:space="preserve">).</w:t>
+      </w:r>
+    </w:p>
+    <w:bookmarkStart w:id="0" w:name="fig:009"/>
+    <w:p>
+      <w:pPr>
+        <w:pStyle w:val="CaptionedFigure"/>
+      </w:pPr>
+      <w:bookmarkStart w:id="58" w:name="fig:009"/>
+      <w:r>
+        <w:drawing>
+          <wp:inline>
+            <wp:extent cx="3835400" cy="723900"/>
+            <wp:effectExtent b="0" l="0" r="0" t="0"/>
+            <wp:docPr descr="Figure 9: Исполнение файла" title="" id="56" name="Picture"/>
+            <a:graphic>
+              <a:graphicData uri="http://schemas.openxmlformats.org/drawingml/2006/picture">
+                <pic:pic>
+                  <pic:nvPicPr>
+                    <pic:cNvPr descr="image/l5.9.png" id="57" name="Picture"/>
+                    <pic:cNvPicPr>
+                      <a:picLocks noChangeArrowheads="1" noChangeAspect="1"/>
+                    </pic:cNvPicPr>
+                  </pic:nvPicPr>
+                  <pic:blipFill>
+                    <a:blip r:embed="rId55"/>
+                    <a:stretch>
+                      <a:fillRect/>
+                    </a:stretch>
+                  </pic:blipFill>
+                  <pic:spPr bwMode="auto">
+                    <a:xfrm>
+                      <a:off x="0" y="0"/>
+                      <a:ext cx="3835400" cy="723900"/>
+                    </a:xfrm>
+                    <a:prstGeom prst="rect">
+                      <a:avLst/>
+                    </a:prstGeom>
+                    <a:noFill/>
+                    <a:ln w="9525">
+                      <a:noFill/>
+                      <a:headEnd/>
+                      <a:tailEnd/>
+                    </a:ln>
+                  </pic:spPr>
+                </pic:pic>
+              </a:graphicData>
+            </a:graphic>
+          </wp:inline>
+        </w:drawing>
+      </w:r>
+      <w:bookmarkEnd w:id="58"/>
+    </w:p>
+    <w:p>
+      <w:pPr>
+        <w:pStyle w:val="ImageCaption"/>
+      </w:pPr>
+      <w:r>
+        <w:t xml:space="preserve">Figure 9: Исполнение файла</w:t>
+      </w:r>
+    </w:p>
+    <w:bookmarkEnd w:id="0"/>
     <w:p>
       <w:pPr>
         <w:pStyle w:val="BodyText"/>
@@ -482,97 +1075,487 @@
         <w:t xml:space="preserve">”</w:t>
       </w:r>
       <w:r>
-        <w:t xml:space="preserve">(рис. ??).</w:t>
-      </w:r>
-    </w:p>
-    <w:p>
-      <w:pPr>
-        <w:pStyle w:val="BodyText"/>
-      </w:pPr>
-      <w:r>
-        <w:t xml:space="preserve">Скаченный файл</w:t>
-      </w:r>
-    </w:p>
-    <w:p>
-      <w:pPr>
-        <w:pStyle w:val="BodyText"/>
-      </w:pPr>
-      <w:r>
-        <w:t xml:space="preserve">Копирую файл in_out_asm из каталога Загрузки в созданный каталог lab05. Проделываю тоже самое с файлом lab5-1, изменяя имя файла на lab5-2.asm(рис. ??).</w:t>
-      </w:r>
-    </w:p>
-    <w:p>
-      <w:pPr>
-        <w:pStyle w:val="BodyText"/>
-      </w:pPr>
-      <w:r>
-        <w:t xml:space="preserve">Копирование файла</w:t>
-      </w:r>
-    </w:p>
-    <w:p>
-      <w:pPr>
-        <w:pStyle w:val="BodyText"/>
-      </w:pPr>
-      <w:r>
-        <w:t xml:space="preserve">Изменяю содержимое файла, чтобы в программе использовались подпрограммы из внешнего файла in_out.asm(рис. ??).</w:t>
-      </w:r>
-    </w:p>
-    <w:p>
-      <w:pPr>
-        <w:pStyle w:val="BodyText"/>
-      </w:pPr>
-      <w:r>
-        <w:t xml:space="preserve">Редактирование файла</w:t>
-      </w:r>
-    </w:p>
-    <w:p>
-      <w:pPr>
-        <w:pStyle w:val="BodyText"/>
-      </w:pPr>
-      <w:r>
-        <w:t xml:space="preserve">Транслирую текст программы и выполняю компоновку объектного файла. Затем, запускаю исполняемый файл(рис. ??).</w:t>
-      </w:r>
-    </w:p>
-    <w:p>
-      <w:pPr>
-        <w:pStyle w:val="BodyText"/>
-      </w:pPr>
-      <w:r>
-        <w:t xml:space="preserve">Исполнение файла</w:t>
-      </w:r>
-    </w:p>
-    <w:p>
-      <w:pPr>
-        <w:pStyle w:val="BodyText"/>
-      </w:pPr>
-      <w:r>
-        <w:t xml:space="preserve">Открываю файл lab5-2.asm для редактирования в nano. Изменяю в нем подпрограмму sprintLF на sprint(рис. ??).</w:t>
-      </w:r>
-    </w:p>
-    <w:p>
-      <w:pPr>
-        <w:pStyle w:val="BodyText"/>
-      </w:pPr>
-      <w:r>
-        <w:t xml:space="preserve">Редактирование файла</w:t>
-      </w:r>
-    </w:p>
-    <w:p>
-      <w:pPr>
-        <w:pStyle w:val="BodyText"/>
-      </w:pPr>
-      <w:r>
-        <w:t xml:space="preserve">Транслирую файл, выполняю компоновку созданного объектного файла, запускаю файл(рис. ??).</w:t>
-      </w:r>
-    </w:p>
-    <w:p>
-      <w:pPr>
-        <w:pStyle w:val="BodyText"/>
-      </w:pPr>
-      <w:r>
-        <w:t xml:space="preserve">Исполнение файла</w:t>
-      </w:r>
-    </w:p>
+        <w:t xml:space="preserve">(рис.</w:t>
+      </w:r>
+      <w:r>
+        <w:t xml:space="preserve"> </w:t>
+      </w:r>
+      <w:hyperlink w:anchor="fig:010">
+        <w:r>
+          <w:rPr>
+            <w:rStyle w:val="Hyperlink"/>
+          </w:rPr>
+          <w:t xml:space="preserve">10</w:t>
+        </w:r>
+      </w:hyperlink>
+      <w:r>
+        <w:t xml:space="preserve">).</w:t>
+      </w:r>
+    </w:p>
+    <w:bookmarkStart w:id="0" w:name="fig:010"/>
+    <w:p>
+      <w:pPr>
+        <w:pStyle w:val="CaptionedFigure"/>
+      </w:pPr>
+      <w:bookmarkStart w:id="62" w:name="fig:010"/>
+      <w:r>
+        <w:drawing>
+          <wp:inline>
+            <wp:extent cx="4102100" cy="2425700"/>
+            <wp:effectExtent b="0" l="0" r="0" t="0"/>
+            <wp:docPr descr="Figure 10: Скаченный файл" title="" id="60" name="Picture"/>
+            <a:graphic>
+              <a:graphicData uri="http://schemas.openxmlformats.org/drawingml/2006/picture">
+                <pic:pic>
+                  <pic:nvPicPr>
+                    <pic:cNvPr descr="image/l5.10.png" id="61" name="Picture"/>
+                    <pic:cNvPicPr>
+                      <a:picLocks noChangeArrowheads="1" noChangeAspect="1"/>
+                    </pic:cNvPicPr>
+                  </pic:nvPicPr>
+                  <pic:blipFill>
+                    <a:blip r:embed="rId59"/>
+                    <a:stretch>
+                      <a:fillRect/>
+                    </a:stretch>
+                  </pic:blipFill>
+                  <pic:spPr bwMode="auto">
+                    <a:xfrm>
+                      <a:off x="0" y="0"/>
+                      <a:ext cx="4102100" cy="2425700"/>
+                    </a:xfrm>
+                    <a:prstGeom prst="rect">
+                      <a:avLst/>
+                    </a:prstGeom>
+                    <a:noFill/>
+                    <a:ln w="9525">
+                      <a:noFill/>
+                      <a:headEnd/>
+                      <a:tailEnd/>
+                    </a:ln>
+                  </pic:spPr>
+                </pic:pic>
+              </a:graphicData>
+            </a:graphic>
+          </wp:inline>
+        </w:drawing>
+      </w:r>
+      <w:bookmarkEnd w:id="62"/>
+    </w:p>
+    <w:p>
+      <w:pPr>
+        <w:pStyle w:val="ImageCaption"/>
+      </w:pPr>
+      <w:r>
+        <w:t xml:space="preserve">Figure 10: Скаченный файл</w:t>
+      </w:r>
+    </w:p>
+    <w:bookmarkEnd w:id="0"/>
+    <w:p>
+      <w:pPr>
+        <w:pStyle w:val="BodyText"/>
+      </w:pPr>
+      <w:r>
+        <w:t xml:space="preserve">Копирую файл in_out_asm из каталога Загрузки в созданный каталог lab05. Проделываю тоже самое с файлом lab5-1, изменяя имя файла на lab5-2.asm(рис.</w:t>
+      </w:r>
+      <w:r>
+        <w:t xml:space="preserve"> </w:t>
+      </w:r>
+      <w:hyperlink w:anchor="fig:011">
+        <w:r>
+          <w:rPr>
+            <w:rStyle w:val="Hyperlink"/>
+          </w:rPr>
+          <w:t xml:space="preserve">11</w:t>
+        </w:r>
+      </w:hyperlink>
+      <w:r>
+        <w:t xml:space="preserve">).</w:t>
+      </w:r>
+    </w:p>
+    <w:bookmarkStart w:id="0" w:name="fig:011"/>
+    <w:p>
+      <w:pPr>
+        <w:pStyle w:val="CaptionedFigure"/>
+      </w:pPr>
+      <w:bookmarkStart w:id="66" w:name="fig:011"/>
+      <w:r>
+        <w:drawing>
+          <wp:inline>
+            <wp:extent cx="5334000" cy="3627818"/>
+            <wp:effectExtent b="0" l="0" r="0" t="0"/>
+            <wp:docPr descr="Figure 11: Копирование файла" title="" id="64" name="Picture"/>
+            <a:graphic>
+              <a:graphicData uri="http://schemas.openxmlformats.org/drawingml/2006/picture">
+                <pic:pic>
+                  <pic:nvPicPr>
+                    <pic:cNvPr descr="image/l5.11.png" id="65" name="Picture"/>
+                    <pic:cNvPicPr>
+                      <a:picLocks noChangeArrowheads="1" noChangeAspect="1"/>
+                    </pic:cNvPicPr>
+                  </pic:nvPicPr>
+                  <pic:blipFill>
+                    <a:blip r:embed="rId63"/>
+                    <a:stretch>
+                      <a:fillRect/>
+                    </a:stretch>
+                  </pic:blipFill>
+                  <pic:spPr bwMode="auto">
+                    <a:xfrm>
+                      <a:off x="0" y="0"/>
+                      <a:ext cx="5334000" cy="3627818"/>
+                    </a:xfrm>
+                    <a:prstGeom prst="rect">
+                      <a:avLst/>
+                    </a:prstGeom>
+                    <a:noFill/>
+                    <a:ln w="9525">
+                      <a:noFill/>
+                      <a:headEnd/>
+                      <a:tailEnd/>
+                    </a:ln>
+                  </pic:spPr>
+                </pic:pic>
+              </a:graphicData>
+            </a:graphic>
+          </wp:inline>
+        </w:drawing>
+      </w:r>
+      <w:bookmarkEnd w:id="66"/>
+    </w:p>
+    <w:p>
+      <w:pPr>
+        <w:pStyle w:val="ImageCaption"/>
+      </w:pPr>
+      <w:r>
+        <w:t xml:space="preserve">Figure 11: Копирование файла</w:t>
+      </w:r>
+    </w:p>
+    <w:bookmarkEnd w:id="0"/>
+    <w:p>
+      <w:pPr>
+        <w:pStyle w:val="BodyText"/>
+      </w:pPr>
+      <w:r>
+        <w:t xml:space="preserve">Изменяю содержимое файла, чтобы в программе использовались подпрограммы из внешнего файла in_out.asm(рис.</w:t>
+      </w:r>
+      <w:r>
+        <w:t xml:space="preserve"> </w:t>
+      </w:r>
+      <w:hyperlink w:anchor="fig:012">
+        <w:r>
+          <w:rPr>
+            <w:rStyle w:val="Hyperlink"/>
+          </w:rPr>
+          <w:t xml:space="preserve">12</w:t>
+        </w:r>
+      </w:hyperlink>
+      <w:r>
+        <w:t xml:space="preserve">).</w:t>
+      </w:r>
+    </w:p>
+    <w:bookmarkStart w:id="0" w:name="fig:012"/>
+    <w:p>
+      <w:pPr>
+        <w:pStyle w:val="CaptionedFigure"/>
+      </w:pPr>
+      <w:bookmarkStart w:id="70" w:name="fig:012"/>
+      <w:r>
+        <w:drawing>
+          <wp:inline>
+            <wp:extent cx="5334000" cy="3304147"/>
+            <wp:effectExtent b="0" l="0" r="0" t="0"/>
+            <wp:docPr descr="Figure 12: Редактирование файла" title="" id="68" name="Picture"/>
+            <a:graphic>
+              <a:graphicData uri="http://schemas.openxmlformats.org/drawingml/2006/picture">
+                <pic:pic>
+                  <pic:nvPicPr>
+                    <pic:cNvPr descr="image/l5.12.png" id="69" name="Picture"/>
+                    <pic:cNvPicPr>
+                      <a:picLocks noChangeArrowheads="1" noChangeAspect="1"/>
+                    </pic:cNvPicPr>
+                  </pic:nvPicPr>
+                  <pic:blipFill>
+                    <a:blip r:embed="rId67"/>
+                    <a:stretch>
+                      <a:fillRect/>
+                    </a:stretch>
+                  </pic:blipFill>
+                  <pic:spPr bwMode="auto">
+                    <a:xfrm>
+                      <a:off x="0" y="0"/>
+                      <a:ext cx="5334000" cy="3304147"/>
+                    </a:xfrm>
+                    <a:prstGeom prst="rect">
+                      <a:avLst/>
+                    </a:prstGeom>
+                    <a:noFill/>
+                    <a:ln w="9525">
+                      <a:noFill/>
+                      <a:headEnd/>
+                      <a:tailEnd/>
+                    </a:ln>
+                  </pic:spPr>
+                </pic:pic>
+              </a:graphicData>
+            </a:graphic>
+          </wp:inline>
+        </w:drawing>
+      </w:r>
+      <w:bookmarkEnd w:id="70"/>
+    </w:p>
+    <w:p>
+      <w:pPr>
+        <w:pStyle w:val="ImageCaption"/>
+      </w:pPr>
+      <w:r>
+        <w:t xml:space="preserve">Figure 12: Редактирование файла</w:t>
+      </w:r>
+    </w:p>
+    <w:bookmarkEnd w:id="0"/>
+    <w:p>
+      <w:pPr>
+        <w:pStyle w:val="BodyText"/>
+      </w:pPr>
+      <w:r>
+        <w:t xml:space="preserve">Транслирую текст программы и выполняю компоновку объектного файла. Затем, запускаю исполняемый файл(рис.</w:t>
+      </w:r>
+      <w:r>
+        <w:t xml:space="preserve"> </w:t>
+      </w:r>
+      <w:hyperlink w:anchor="fig:013">
+        <w:r>
+          <w:rPr>
+            <w:rStyle w:val="Hyperlink"/>
+          </w:rPr>
+          <w:t xml:space="preserve">13</w:t>
+        </w:r>
+      </w:hyperlink>
+      <w:r>
+        <w:t xml:space="preserve">).</w:t>
+      </w:r>
+    </w:p>
+    <w:bookmarkStart w:id="0" w:name="fig:013"/>
+    <w:p>
+      <w:pPr>
+        <w:pStyle w:val="CaptionedFigure"/>
+      </w:pPr>
+      <w:bookmarkStart w:id="74" w:name="fig:013"/>
+      <w:r>
+        <w:drawing>
+          <wp:inline>
+            <wp:extent cx="5334000" cy="1485823"/>
+            <wp:effectExtent b="0" l="0" r="0" t="0"/>
+            <wp:docPr descr="Figure 13: Исполнение файла" title="" id="72" name="Picture"/>
+            <a:graphic>
+              <a:graphicData uri="http://schemas.openxmlformats.org/drawingml/2006/picture">
+                <pic:pic>
+                  <pic:nvPicPr>
+                    <pic:cNvPr descr="image/l5.13.png" id="73" name="Picture"/>
+                    <pic:cNvPicPr>
+                      <a:picLocks noChangeArrowheads="1" noChangeAspect="1"/>
+                    </pic:cNvPicPr>
+                  </pic:nvPicPr>
+                  <pic:blipFill>
+                    <a:blip r:embed="rId71"/>
+                    <a:stretch>
+                      <a:fillRect/>
+                    </a:stretch>
+                  </pic:blipFill>
+                  <pic:spPr bwMode="auto">
+                    <a:xfrm>
+                      <a:off x="0" y="0"/>
+                      <a:ext cx="5334000" cy="1485823"/>
+                    </a:xfrm>
+                    <a:prstGeom prst="rect">
+                      <a:avLst/>
+                    </a:prstGeom>
+                    <a:noFill/>
+                    <a:ln w="9525">
+                      <a:noFill/>
+                      <a:headEnd/>
+                      <a:tailEnd/>
+                    </a:ln>
+                  </pic:spPr>
+                </pic:pic>
+              </a:graphicData>
+            </a:graphic>
+          </wp:inline>
+        </w:drawing>
+      </w:r>
+      <w:bookmarkEnd w:id="74"/>
+    </w:p>
+    <w:p>
+      <w:pPr>
+        <w:pStyle w:val="ImageCaption"/>
+      </w:pPr>
+      <w:r>
+        <w:t xml:space="preserve">Figure 13: Исполнение файла</w:t>
+      </w:r>
+    </w:p>
+    <w:bookmarkEnd w:id="0"/>
+    <w:p>
+      <w:pPr>
+        <w:pStyle w:val="BodyText"/>
+      </w:pPr>
+      <w:r>
+        <w:t xml:space="preserve">Открываю файл lab5-2.asm для редактирования в nano. Изменяю в нем подпрограмму sprintLF на sprint(рис.</w:t>
+      </w:r>
+      <w:r>
+        <w:t xml:space="preserve"> </w:t>
+      </w:r>
+      <w:hyperlink w:anchor="fig:014">
+        <w:r>
+          <w:rPr>
+            <w:rStyle w:val="Hyperlink"/>
+          </w:rPr>
+          <w:t xml:space="preserve">14</w:t>
+        </w:r>
+      </w:hyperlink>
+      <w:r>
+        <w:t xml:space="preserve">).</w:t>
+      </w:r>
+    </w:p>
+    <w:bookmarkStart w:id="0" w:name="fig:014"/>
+    <w:p>
+      <w:pPr>
+        <w:pStyle w:val="CaptionedFigure"/>
+      </w:pPr>
+      <w:bookmarkStart w:id="78" w:name="fig:014"/>
+      <w:r>
+        <w:drawing>
+          <wp:inline>
+            <wp:extent cx="5334000" cy="2972539"/>
+            <wp:effectExtent b="0" l="0" r="0" t="0"/>
+            <wp:docPr descr="Figure 14: Редактирование файла" title="" id="76" name="Picture"/>
+            <a:graphic>
+              <a:graphicData uri="http://schemas.openxmlformats.org/drawingml/2006/picture">
+                <pic:pic>
+                  <pic:nvPicPr>
+                    <pic:cNvPr descr="image/l5.14.png" id="77" name="Picture"/>
+                    <pic:cNvPicPr>
+                      <a:picLocks noChangeArrowheads="1" noChangeAspect="1"/>
+                    </pic:cNvPicPr>
+                  </pic:nvPicPr>
+                  <pic:blipFill>
+                    <a:blip r:embed="rId75"/>
+                    <a:stretch>
+                      <a:fillRect/>
+                    </a:stretch>
+                  </pic:blipFill>
+                  <pic:spPr bwMode="auto">
+                    <a:xfrm>
+                      <a:off x="0" y="0"/>
+                      <a:ext cx="5334000" cy="2972539"/>
+                    </a:xfrm>
+                    <a:prstGeom prst="rect">
+                      <a:avLst/>
+                    </a:prstGeom>
+                    <a:noFill/>
+                    <a:ln w="9525">
+                      <a:noFill/>
+                      <a:headEnd/>
+                      <a:tailEnd/>
+                    </a:ln>
+                  </pic:spPr>
+                </pic:pic>
+              </a:graphicData>
+            </a:graphic>
+          </wp:inline>
+        </w:drawing>
+      </w:r>
+      <w:bookmarkEnd w:id="78"/>
+    </w:p>
+    <w:p>
+      <w:pPr>
+        <w:pStyle w:val="ImageCaption"/>
+      </w:pPr>
+      <w:r>
+        <w:t xml:space="preserve">Figure 14: Редактирование файла</w:t>
+      </w:r>
+    </w:p>
+    <w:bookmarkEnd w:id="0"/>
+    <w:p>
+      <w:pPr>
+        <w:pStyle w:val="BodyText"/>
+      </w:pPr>
+      <w:r>
+        <w:t xml:space="preserve">Транслирую файл, выполняю компоновку созданного объектного файла, запускаю файл(рис.</w:t>
+      </w:r>
+      <w:r>
+        <w:t xml:space="preserve"> </w:t>
+      </w:r>
+      <w:hyperlink w:anchor="fig:015">
+        <w:r>
+          <w:rPr>
+            <w:rStyle w:val="Hyperlink"/>
+          </w:rPr>
+          <w:t xml:space="preserve">15</w:t>
+        </w:r>
+      </w:hyperlink>
+      <w:r>
+        <w:t xml:space="preserve">).</w:t>
+      </w:r>
+    </w:p>
+    <w:bookmarkStart w:id="0" w:name="fig:015"/>
+    <w:p>
+      <w:pPr>
+        <w:pStyle w:val="CaptionedFigure"/>
+      </w:pPr>
+      <w:bookmarkStart w:id="82" w:name="fig:015"/>
+      <w:r>
+        <w:drawing>
+          <wp:inline>
+            <wp:extent cx="5334000" cy="1403684"/>
+            <wp:effectExtent b="0" l="0" r="0" t="0"/>
+            <wp:docPr descr="Figure 15: Исполнение файла" title="" id="80" name="Picture"/>
+            <a:graphic>
+              <a:graphicData uri="http://schemas.openxmlformats.org/drawingml/2006/picture">
+                <pic:pic>
+                  <pic:nvPicPr>
+                    <pic:cNvPr descr="image/l5.15.png" id="81" name="Picture"/>
+                    <pic:cNvPicPr>
+                      <a:picLocks noChangeArrowheads="1" noChangeAspect="1"/>
+                    </pic:cNvPicPr>
+                  </pic:nvPicPr>
+                  <pic:blipFill>
+                    <a:blip r:embed="rId79"/>
+                    <a:stretch>
+                      <a:fillRect/>
+                    </a:stretch>
+                  </pic:blipFill>
+                  <pic:spPr bwMode="auto">
+                    <a:xfrm>
+                      <a:off x="0" y="0"/>
+                      <a:ext cx="5334000" cy="1403684"/>
+                    </a:xfrm>
+                    <a:prstGeom prst="rect">
+                      <a:avLst/>
+                    </a:prstGeom>
+                    <a:noFill/>
+                    <a:ln w="9525">
+                      <a:noFill/>
+                      <a:headEnd/>
+                      <a:tailEnd/>
+                    </a:ln>
+                  </pic:spPr>
+                </pic:pic>
+              </a:graphicData>
+            </a:graphic>
+          </wp:inline>
+        </w:drawing>
+      </w:r>
+      <w:bookmarkEnd w:id="82"/>
+    </w:p>
+    <w:p>
+      <w:pPr>
+        <w:pStyle w:val="ImageCaption"/>
+      </w:pPr>
+      <w:r>
+        <w:t xml:space="preserve">Figure 15: Исполнение файла</w:t>
+      </w:r>
+    </w:p>
+    <w:bookmarkEnd w:id="0"/>
     <w:p>
       <w:pPr>
         <w:pStyle w:val="BodyText"/>
@@ -592,33 +1575,163 @@
         <w:t xml:space="preserve"> </w:t>
       </w:r>
       <w:r>
-        <w:t xml:space="preserve">1. Создаю копию файла lab5-1.asm с именем lab5-1-1.asm с помощью функциональной клавиши F5(рис. ??).</w:t>
-      </w:r>
-    </w:p>
-    <w:p>
-      <w:pPr>
-        <w:pStyle w:val="BodyText"/>
-      </w:pPr>
-      <w:r>
-        <w:t xml:space="preserve">Копирование файла</w:t>
-      </w:r>
-    </w:p>
-    <w:p>
-      <w:pPr>
-        <w:pStyle w:val="BodyText"/>
-      </w:pPr>
-      <w:r>
-        <w:t xml:space="preserve">С помощью функциональной клавиши F4 открываю созданный файл для редактирования. Изменяю программу так, чтобы кроме вывода приглашения и запроса ввода, она выводила вводимую пользователем строку(рис. ??).</w:t>
-      </w:r>
-    </w:p>
-    <w:p>
-      <w:pPr>
-        <w:pStyle w:val="BodyText"/>
-      </w:pPr>
-      <w:r>
-        <w:t xml:space="preserve">Редактирование файла</w:t>
-      </w:r>
-    </w:p>
+        <w:t xml:space="preserve">1. Создаю копию файла lab5-1.asm с именем lab5-1-1.asm с помощью функциональной клавиши F5(рис.</w:t>
+      </w:r>
+      <w:r>
+        <w:t xml:space="preserve"> </w:t>
+      </w:r>
+      <w:hyperlink w:anchor="fig:016">
+        <w:r>
+          <w:rPr>
+            <w:rStyle w:val="Hyperlink"/>
+          </w:rPr>
+          <w:t xml:space="preserve">16</w:t>
+        </w:r>
+      </w:hyperlink>
+      <w:r>
+        <w:t xml:space="preserve">).</w:t>
+      </w:r>
+    </w:p>
+    <w:bookmarkStart w:id="0" w:name="fig:016"/>
+    <w:p>
+      <w:pPr>
+        <w:pStyle w:val="CaptionedFigure"/>
+      </w:pPr>
+      <w:bookmarkStart w:id="86" w:name="fig:016"/>
+      <w:r>
+        <w:drawing>
+          <wp:inline>
+            <wp:extent cx="5334000" cy="2552756"/>
+            <wp:effectExtent b="0" l="0" r="0" t="0"/>
+            <wp:docPr descr="Figure 16: Копирование файла" title="" id="84" name="Picture"/>
+            <a:graphic>
+              <a:graphicData uri="http://schemas.openxmlformats.org/drawingml/2006/picture">
+                <pic:pic>
+                  <pic:nvPicPr>
+                    <pic:cNvPr descr="image/l5.16.png" id="85" name="Picture"/>
+                    <pic:cNvPicPr>
+                      <a:picLocks noChangeArrowheads="1" noChangeAspect="1"/>
+                    </pic:cNvPicPr>
+                  </pic:nvPicPr>
+                  <pic:blipFill>
+                    <a:blip r:embed="rId83"/>
+                    <a:stretch>
+                      <a:fillRect/>
+                    </a:stretch>
+                  </pic:blipFill>
+                  <pic:spPr bwMode="auto">
+                    <a:xfrm>
+                      <a:off x="0" y="0"/>
+                      <a:ext cx="5334000" cy="2552756"/>
+                    </a:xfrm>
+                    <a:prstGeom prst="rect">
+                      <a:avLst/>
+                    </a:prstGeom>
+                    <a:noFill/>
+                    <a:ln w="9525">
+                      <a:noFill/>
+                      <a:headEnd/>
+                      <a:tailEnd/>
+                    </a:ln>
+                  </pic:spPr>
+                </pic:pic>
+              </a:graphicData>
+            </a:graphic>
+          </wp:inline>
+        </w:drawing>
+      </w:r>
+      <w:bookmarkEnd w:id="86"/>
+    </w:p>
+    <w:p>
+      <w:pPr>
+        <w:pStyle w:val="ImageCaption"/>
+      </w:pPr>
+      <w:r>
+        <w:t xml:space="preserve">Figure 16: Копирование файла</w:t>
+      </w:r>
+    </w:p>
+    <w:bookmarkEnd w:id="0"/>
+    <w:p>
+      <w:pPr>
+        <w:pStyle w:val="BodyText"/>
+      </w:pPr>
+      <w:r>
+        <w:t xml:space="preserve">С помощью функциональной клавиши F4 открываю созданный файл для редактирования. Изменяю программу так, чтобы кроме вывода приглашения и запроса ввода, она выводила вводимую пользователем строку(рис.</w:t>
+      </w:r>
+      <w:r>
+        <w:t xml:space="preserve"> </w:t>
+      </w:r>
+      <w:hyperlink w:anchor="fig:017">
+        <w:r>
+          <w:rPr>
+            <w:rStyle w:val="Hyperlink"/>
+          </w:rPr>
+          <w:t xml:space="preserve">17</w:t>
+        </w:r>
+      </w:hyperlink>
+      <w:r>
+        <w:t xml:space="preserve">).</w:t>
+      </w:r>
+    </w:p>
+    <w:bookmarkStart w:id="0" w:name="fig:017"/>
+    <w:p>
+      <w:pPr>
+        <w:pStyle w:val="CaptionedFigure"/>
+      </w:pPr>
+      <w:bookmarkStart w:id="90" w:name="fig:017"/>
+      <w:r>
+        <w:drawing>
+          <wp:inline>
+            <wp:extent cx="5334000" cy="3637334"/>
+            <wp:effectExtent b="0" l="0" r="0" t="0"/>
+            <wp:docPr descr="Figure 17: Редактирование файла" title="" id="88" name="Picture"/>
+            <a:graphic>
+              <a:graphicData uri="http://schemas.openxmlformats.org/drawingml/2006/picture">
+                <pic:pic>
+                  <pic:nvPicPr>
+                    <pic:cNvPr descr="image/l5.17.png" id="89" name="Picture"/>
+                    <pic:cNvPicPr>
+                      <a:picLocks noChangeArrowheads="1" noChangeAspect="1"/>
+                    </pic:cNvPicPr>
+                  </pic:nvPicPr>
+                  <pic:blipFill>
+                    <a:blip r:embed="rId87"/>
+                    <a:stretch>
+                      <a:fillRect/>
+                    </a:stretch>
+                  </pic:blipFill>
+                  <pic:spPr bwMode="auto">
+                    <a:xfrm>
+                      <a:off x="0" y="0"/>
+                      <a:ext cx="5334000" cy="3637334"/>
+                    </a:xfrm>
+                    <a:prstGeom prst="rect">
+                      <a:avLst/>
+                    </a:prstGeom>
+                    <a:noFill/>
+                    <a:ln w="9525">
+                      <a:noFill/>
+                      <a:headEnd/>
+                      <a:tailEnd/>
+                    </a:ln>
+                  </pic:spPr>
+                </pic:pic>
+              </a:graphicData>
+            </a:graphic>
+          </wp:inline>
+        </w:drawing>
+      </w:r>
+      <w:bookmarkEnd w:id="90"/>
+    </w:p>
+    <w:p>
+      <w:pPr>
+        <w:pStyle w:val="ImageCaption"/>
+      </w:pPr>
+      <w:r>
+        <w:t xml:space="preserve">Figure 17: Редактирование файла</w:t>
+      </w:r>
+    </w:p>
+    <w:bookmarkEnd w:id="0"/>
     <w:p>
       <w:pPr>
         <w:numPr>
@@ -628,17 +1741,82 @@
         <w:pStyle w:val="Compact"/>
       </w:pPr>
       <w:r>
-        <w:t xml:space="preserve">Создаю объектный файл lab5-1-1.o, отдаю его на обработку компоновщику, получаю исполняемый файл lab5-1-1, запускаю полученный исполняемый файл. Программа запрашивает ввод, ввожу свои ФИО, далее программа выводит введенные мною данные(рис. ??).</w:t>
-      </w:r>
-    </w:p>
-    <w:p>
-      <w:pPr>
-        <w:pStyle w:val="FirstParagraph"/>
-      </w:pPr>
-      <w:r>
-        <w:t xml:space="preserve">Исполнение файла</w:t>
-      </w:r>
-    </w:p>
+        <w:t xml:space="preserve">Создаю объектный файл lab5-1-1.o, отдаю его на обработку компоновщику, получаю исполняемый файл lab5-1-1, запускаю полученный исполняемый файл. Программа запрашивает ввод, ввожу свои ФИО, далее программа выводит введенные мною данные(рис.</w:t>
+      </w:r>
+      <w:r>
+        <w:t xml:space="preserve"> </w:t>
+      </w:r>
+      <w:hyperlink w:anchor="fig:018">
+        <w:r>
+          <w:rPr>
+            <w:rStyle w:val="Hyperlink"/>
+          </w:rPr>
+          <w:t xml:space="preserve">18</w:t>
+        </w:r>
+      </w:hyperlink>
+      <w:r>
+        <w:t xml:space="preserve">).</w:t>
+      </w:r>
+    </w:p>
+    <w:bookmarkStart w:id="0" w:name="fig:018"/>
+    <w:p>
+      <w:pPr>
+        <w:pStyle w:val="CaptionedFigure"/>
+      </w:pPr>
+      <w:bookmarkStart w:id="94" w:name="fig:018"/>
+      <w:r>
+        <w:drawing>
+          <wp:inline>
+            <wp:extent cx="5334000" cy="1678670"/>
+            <wp:effectExtent b="0" l="0" r="0" t="0"/>
+            <wp:docPr descr="Figure 18: Исполнение файла" title="" id="92" name="Picture"/>
+            <a:graphic>
+              <a:graphicData uri="http://schemas.openxmlformats.org/drawingml/2006/picture">
+                <pic:pic>
+                  <pic:nvPicPr>
+                    <pic:cNvPr descr="image/l5.18.png" id="93" name="Picture"/>
+                    <pic:cNvPicPr>
+                      <a:picLocks noChangeArrowheads="1" noChangeAspect="1"/>
+                    </pic:cNvPicPr>
+                  </pic:nvPicPr>
+                  <pic:blipFill>
+                    <a:blip r:embed="rId91"/>
+                    <a:stretch>
+                      <a:fillRect/>
+                    </a:stretch>
+                  </pic:blipFill>
+                  <pic:spPr bwMode="auto">
+                    <a:xfrm>
+                      <a:off x="0" y="0"/>
+                      <a:ext cx="5334000" cy="1678670"/>
+                    </a:xfrm>
+                    <a:prstGeom prst="rect">
+                      <a:avLst/>
+                    </a:prstGeom>
+                    <a:noFill/>
+                    <a:ln w="9525">
+                      <a:noFill/>
+                      <a:headEnd/>
+                      <a:tailEnd/>
+                    </a:ln>
+                  </pic:spPr>
+                </pic:pic>
+              </a:graphicData>
+            </a:graphic>
+          </wp:inline>
+        </w:drawing>
+      </w:r>
+      <w:bookmarkEnd w:id="94"/>
+    </w:p>
+    <w:p>
+      <w:pPr>
+        <w:pStyle w:val="ImageCaption"/>
+      </w:pPr>
+      <w:r>
+        <w:t xml:space="preserve">Figure 18: Исполнение файла</w:t>
+      </w:r>
+    </w:p>
+    <w:bookmarkEnd w:id="0"/>
     <w:p>
       <w:pPr>
         <w:pStyle w:val="BodyText"/>
@@ -652,11 +1830,23 @@
         <w:pStyle w:val="BodyText"/>
       </w:pPr>
       <w:r>
-        <w:t xml:space="preserve">SECTION .data ; Секция инициированных данных</w:t>
-      </w:r>
-      <w:r>
-        <w:t xml:space="preserve"> </w:t>
-      </w:r>
+        <w:rPr>
+          <w:bCs/>
+          <w:b/>
+        </w:rPr>
+        <w:t xml:space="preserve">SECTION</w:t>
+      </w:r>
+      <w:r>
+        <w:t xml:space="preserve"> </w:t>
+      </w:r>
+      <w:r>
+        <w:t xml:space="preserve">.data ; Секция инициированных данных</w:t>
+      </w:r>
+    </w:p>
+    <w:p>
+      <w:pPr>
+        <w:pStyle w:val="BodyText"/>
+      </w:pPr>
       <w:r>
         <w:t xml:space="preserve">msg: DB</w:t>
       </w:r>
@@ -675,9 +1865,11 @@
       <w:r>
         <w:t xml:space="preserve">,10 ;</w:t>
       </w:r>
-      <w:r>
-        <w:t xml:space="preserve"> </w:t>
-      </w:r>
+    </w:p>
+    <w:p>
+      <w:pPr>
+        <w:pStyle w:val="BodyText"/>
+      </w:pPr>
       <w:r>
         <w:t xml:space="preserve">msgLen: EQU $-msg ; Длина переменной</w:t>
       </w:r>
@@ -693,53 +1885,110 @@
       <w:r>
         <w:t xml:space="preserve">’</w:t>
       </w:r>
-      <w:r>
-        <w:t xml:space="preserve"> </w:t>
-      </w:r>
-      <w:r>
-        <w:t xml:space="preserve">SECTION .bss ; Секция не инициированных данных</w:t>
-      </w:r>
-      <w:r>
-        <w:t xml:space="preserve"> </w:t>
-      </w:r>
+    </w:p>
+    <w:p>
+      <w:pPr>
+        <w:pStyle w:val="BodyText"/>
+      </w:pPr>
+      <w:r>
+        <w:rPr>
+          <w:bCs/>
+          <w:b/>
+        </w:rPr>
+        <w:t xml:space="preserve">SECTION</w:t>
+      </w:r>
+      <w:r>
+        <w:t xml:space="preserve"> </w:t>
+      </w:r>
+      <w:r>
+        <w:t xml:space="preserve">.bss ; Секция не инициированных данных</w:t>
+      </w:r>
+    </w:p>
+    <w:p>
+      <w:pPr>
+        <w:pStyle w:val="BodyText"/>
+      </w:pPr>
       <w:r>
         <w:t xml:space="preserve">buf1: RESB 80 ; Буфер размером 80 байт</w:t>
       </w:r>
-      <w:r>
-        <w:t xml:space="preserve"> </w:t>
-      </w:r>
-      <w:r>
-        <w:t xml:space="preserve">SECTION .text ; Код программы</w:t>
-      </w:r>
-      <w:r>
-        <w:t xml:space="preserve"> </w:t>
-      </w:r>
+    </w:p>
+    <w:p>
+      <w:pPr>
+        <w:pStyle w:val="BodyText"/>
+      </w:pPr>
+      <w:r>
+        <w:rPr>
+          <w:bCs/>
+          <w:b/>
+        </w:rPr>
+        <w:t xml:space="preserve">SECTION</w:t>
+      </w:r>
+      <w:r>
+        <w:t xml:space="preserve"> </w:t>
+      </w:r>
+      <w:r>
+        <w:t xml:space="preserve">.text ; Код программы</w:t>
+      </w:r>
+    </w:p>
+    <w:p>
+      <w:pPr>
+        <w:pStyle w:val="BodyText"/>
+      </w:pPr>
       <w:r>
         <w:t xml:space="preserve">GLOBAL _start ; Начало программы</w:t>
       </w:r>
-      <w:r>
-        <w:t xml:space="preserve"> </w:t>
-      </w:r>
+    </w:p>
+    <w:p>
+      <w:pPr>
+        <w:pStyle w:val="BodyText"/>
+      </w:pPr>
       <w:r>
         <w:t xml:space="preserve">_start: ; Точка входа в программу</w:t>
       </w:r>
-      <w:r>
-        <w:t xml:space="preserve"> </w:t>
-      </w:r>
-      <w:r>
-        <w:t xml:space="preserve">mov eax,4 ; Системный вызов для записи (sys_write)</w:t>
-      </w:r>
-      <w:r>
-        <w:t xml:space="preserve"> </w:t>
-      </w:r>
-      <w:r>
-        <w:t xml:space="preserve">mov ebx,1 ; Описатель файла 1 - стандартный вывод</w:t>
-      </w:r>
-      <w:r>
-        <w:t xml:space="preserve"> </w:t>
-      </w:r>
-      <w:r>
-        <w:t xml:space="preserve">mov ecx,msg ; Адрес строки</w:t>
+    </w:p>
+    <w:p>
+      <w:pPr>
+        <w:pStyle w:val="BodyText"/>
+      </w:pPr>
+      <w:r>
+        <w:rPr>
+          <w:bCs/>
+          <w:b/>
+        </w:rPr>
+        <w:t xml:space="preserve">mov eax</w:t>
+      </w:r>
+      <w:r>
+        <w:t xml:space="preserve">,4 ; Системный вызов для записи (sys_write)</w:t>
+      </w:r>
+    </w:p>
+    <w:p>
+      <w:pPr>
+        <w:pStyle w:val="BodyText"/>
+      </w:pPr>
+      <w:r>
+        <w:rPr>
+          <w:bCs/>
+          <w:b/>
+        </w:rPr>
+        <w:t xml:space="preserve">mov ebx</w:t>
+      </w:r>
+      <w:r>
+        <w:t xml:space="preserve">,1 ; Описатель файла 1 - стандартный вывод</w:t>
+      </w:r>
+    </w:p>
+    <w:p>
+      <w:pPr>
+        <w:pStyle w:val="BodyText"/>
+      </w:pPr>
+      <w:r>
+        <w:rPr>
+          <w:bCs/>
+          <w:b/>
+        </w:rPr>
+        <w:t xml:space="preserve">mov ecx</w:t>
+      </w:r>
+      <w:r>
+        <w:t xml:space="preserve">,msg ; Адрес строки</w:t>
       </w:r>
       <w:r>
         <w:t xml:space="preserve"> </w:t>
@@ -771,11 +2020,20 @@
       <w:r>
         <w:t xml:space="preserve">’</w:t>
       </w:r>
-      <w:r>
-        <w:t xml:space="preserve"> </w:t>
-      </w:r>
-      <w:r>
-        <w:t xml:space="preserve">mov edx,msgLen ; Размер строки</w:t>
+    </w:p>
+    <w:p>
+      <w:pPr>
+        <w:pStyle w:val="BodyText"/>
+      </w:pPr>
+      <w:r>
+        <w:rPr>
+          <w:bCs/>
+          <w:b/>
+        </w:rPr>
+        <w:t xml:space="preserve">mov edx</w:t>
+      </w:r>
+      <w:r>
+        <w:t xml:space="preserve">,msgLen ; Размер строки</w:t>
       </w:r>
       <w:r>
         <w:t xml:space="preserve"> </w:t>
@@ -807,53 +2065,131 @@
       <w:r>
         <w:t xml:space="preserve">’</w:t>
       </w:r>
-      <w:r>
-        <w:t xml:space="preserve"> </w:t>
-      </w:r>
-      <w:r>
-        <w:t xml:space="preserve">int 80h ; Вызов ядра</w:t>
-      </w:r>
-      <w:r>
-        <w:t xml:space="preserve"> </w:t>
-      </w:r>
-      <w:r>
-        <w:t xml:space="preserve">mov eax, 3 ; Системный вызов для чтения (sys_read)</w:t>
-      </w:r>
-      <w:r>
-        <w:t xml:space="preserve"> </w:t>
-      </w:r>
-      <w:r>
-        <w:t xml:space="preserve">mov ebx, 0 ; Дескриптор файла 0 - стандартный ввод</w:t>
-      </w:r>
-      <w:r>
-        <w:t xml:space="preserve"> </w:t>
-      </w:r>
-      <w:r>
-        <w:t xml:space="preserve">mov ecx, buf1 ; Адрес буфера под вводимую строку</w:t>
-      </w:r>
-      <w:r>
-        <w:t xml:space="preserve"> </w:t>
-      </w:r>
-      <w:r>
-        <w:t xml:space="preserve">mov edx, 80 ; Длина вводимой строки</w:t>
-      </w:r>
-      <w:r>
-        <w:t xml:space="preserve"> </w:t>
-      </w:r>
-      <w:r>
-        <w:t xml:space="preserve">int 80h ; Вызов ядра</w:t>
-      </w:r>
-      <w:r>
-        <w:t xml:space="preserve"> </w:t>
-      </w:r>
-      <w:r>
-        <w:t xml:space="preserve">mov eax,4 ; Системный вызов для записи (sys_write)</w:t>
-      </w:r>
-      <w:r>
-        <w:t xml:space="preserve"> </w:t>
-      </w:r>
-      <w:r>
-        <w:t xml:space="preserve">mov ebx,1 ; Описатель файла</w:t>
+    </w:p>
+    <w:p>
+      <w:pPr>
+        <w:pStyle w:val="BodyText"/>
+      </w:pPr>
+      <w:r>
+        <w:rPr>
+          <w:bCs/>
+          <w:b/>
+        </w:rPr>
+        <w:t xml:space="preserve">int</w:t>
+      </w:r>
+      <w:r>
+        <w:t xml:space="preserve"> </w:t>
+      </w:r>
+      <w:r>
+        <w:t xml:space="preserve">80h ; Вызов ядра</w:t>
+      </w:r>
+    </w:p>
+    <w:p>
+      <w:pPr>
+        <w:pStyle w:val="BodyText"/>
+      </w:pPr>
+      <w:r>
+        <w:rPr>
+          <w:bCs/>
+          <w:b/>
+        </w:rPr>
+        <w:t xml:space="preserve">mov eax</w:t>
+      </w:r>
+      <w:r>
+        <w:t xml:space="preserve">, 3 ; Системный вызов для чтения (sys_read)</w:t>
+      </w:r>
+    </w:p>
+    <w:p>
+      <w:pPr>
+        <w:pStyle w:val="BodyText"/>
+      </w:pPr>
+      <w:r>
+        <w:rPr>
+          <w:bCs/>
+          <w:b/>
+        </w:rPr>
+        <w:t xml:space="preserve">mov ebx</w:t>
+      </w:r>
+      <w:r>
+        <w:t xml:space="preserve">, 0 ; Дескриптор файла 0 - стандартный ввод</w:t>
+      </w:r>
+    </w:p>
+    <w:p>
+      <w:pPr>
+        <w:pStyle w:val="BodyText"/>
+      </w:pPr>
+      <w:r>
+        <w:rPr>
+          <w:bCs/>
+          <w:b/>
+        </w:rPr>
+        <w:t xml:space="preserve">mov ecx</w:t>
+      </w:r>
+      <w:r>
+        <w:t xml:space="preserve">, buf1 ; Адрес буфера под вводимую строку</w:t>
+      </w:r>
+    </w:p>
+    <w:p>
+      <w:pPr>
+        <w:pStyle w:val="BodyText"/>
+      </w:pPr>
+      <w:r>
+        <w:rPr>
+          <w:bCs/>
+          <w:b/>
+        </w:rPr>
+        <w:t xml:space="preserve">mov edx</w:t>
+      </w:r>
+      <w:r>
+        <w:t xml:space="preserve">, 80 ; Длина вводимой строки</w:t>
+      </w:r>
+    </w:p>
+    <w:p>
+      <w:pPr>
+        <w:pStyle w:val="BodyText"/>
+      </w:pPr>
+      <w:r>
+        <w:rPr>
+          <w:bCs/>
+          <w:b/>
+        </w:rPr>
+        <w:t xml:space="preserve">int</w:t>
+      </w:r>
+      <w:r>
+        <w:t xml:space="preserve"> </w:t>
+      </w:r>
+      <w:r>
+        <w:t xml:space="preserve">80h ; Вызов ядра</w:t>
+      </w:r>
+    </w:p>
+    <w:p>
+      <w:pPr>
+        <w:pStyle w:val="BodyText"/>
+      </w:pPr>
+      <w:r>
+        <w:rPr>
+          <w:bCs/>
+          <w:b/>
+        </w:rPr>
+        <w:t xml:space="preserve">mov eax</w:t>
+      </w:r>
+      <w:r>
+        <w:t xml:space="preserve">,4 ; Системный вызов для записи (sys_write)</w:t>
+      </w:r>
+    </w:p>
+    <w:p>
+      <w:pPr>
+        <w:pStyle w:val="BodyText"/>
+      </w:pPr>
+      <w:r>
+        <w:rPr>
+          <w:bCs/>
+          <w:b/>
+        </w:rPr>
+        <w:t xml:space="preserve">mov ebx</w:t>
+      </w:r>
+      <w:r>
+        <w:t xml:space="preserve">,1 ; Описатель файла</w:t>
       </w:r>
       <w:r>
         <w:t xml:space="preserve"> </w:t>
@@ -873,41 +2209,101 @@
       <w:r>
         <w:t xml:space="preserve">- стандартный вывод</w:t>
       </w:r>
-      <w:r>
-        <w:t xml:space="preserve"> </w:t>
-      </w:r>
-      <w:r>
-        <w:t xml:space="preserve">mov ecx,buf1 ; Адрес строки buf1 в ecx</w:t>
-      </w:r>
-      <w:r>
-        <w:t xml:space="preserve"> </w:t>
-      </w:r>
-      <w:r>
-        <w:t xml:space="preserve">mov edx,buf1 ; Размер строки buf1</w:t>
-      </w:r>
-      <w:r>
-        <w:t xml:space="preserve"> </w:t>
-      </w:r>
-      <w:r>
-        <w:t xml:space="preserve">int 80h ; Вызов ядра</w:t>
-      </w:r>
-      <w:r>
-        <w:t xml:space="preserve"> </w:t>
-      </w:r>
-      <w:r>
-        <w:t xml:space="preserve">mov eax,1 ; Системный вызов для выхода (sys_exit)</w:t>
-      </w:r>
-      <w:r>
-        <w:t xml:space="preserve"> </w:t>
-      </w:r>
-      <w:r>
-        <w:t xml:space="preserve">mov ebx,0 ; Выход с кодом возврата 0 (без ошибок)</w:t>
-      </w:r>
-      <w:r>
-        <w:t xml:space="preserve"> </w:t>
-      </w:r>
-      <w:r>
-        <w:t xml:space="preserve">int 80h ; Вызов ядра</w:t>
+    </w:p>
+    <w:p>
+      <w:pPr>
+        <w:pStyle w:val="BodyText"/>
+      </w:pPr>
+      <w:r>
+        <w:rPr>
+          <w:bCs/>
+          <w:b/>
+        </w:rPr>
+        <w:t xml:space="preserve">mov ecx</w:t>
+      </w:r>
+      <w:r>
+        <w:t xml:space="preserve">,buf1 ; Адрес строки buf1 в ecx</w:t>
+      </w:r>
+    </w:p>
+    <w:p>
+      <w:pPr>
+        <w:pStyle w:val="BodyText"/>
+      </w:pPr>
+      <w:r>
+        <w:rPr>
+          <w:bCs/>
+          <w:b/>
+        </w:rPr>
+        <w:t xml:space="preserve">mov edx</w:t>
+      </w:r>
+      <w:r>
+        <w:t xml:space="preserve">,buf1 ; Размер строки buf1</w:t>
+      </w:r>
+    </w:p>
+    <w:p>
+      <w:pPr>
+        <w:pStyle w:val="BodyText"/>
+      </w:pPr>
+      <w:r>
+        <w:rPr>
+          <w:bCs/>
+          <w:b/>
+        </w:rPr>
+        <w:t xml:space="preserve">int</w:t>
+      </w:r>
+      <w:r>
+        <w:t xml:space="preserve"> </w:t>
+      </w:r>
+      <w:r>
+        <w:t xml:space="preserve">80h ; Вызов ядра</w:t>
+      </w:r>
+    </w:p>
+    <w:p>
+      <w:pPr>
+        <w:pStyle w:val="BodyText"/>
+      </w:pPr>
+      <w:r>
+        <w:rPr>
+          <w:bCs/>
+          <w:b/>
+        </w:rPr>
+        <w:t xml:space="preserve">mov eax</w:t>
+      </w:r>
+      <w:r>
+        <w:t xml:space="preserve">,1 ; Системный вызов для выхода (sys_exit)</w:t>
+      </w:r>
+    </w:p>
+    <w:p>
+      <w:pPr>
+        <w:pStyle w:val="BodyText"/>
+      </w:pPr>
+      <w:r>
+        <w:rPr>
+          <w:bCs/>
+          <w:b/>
+        </w:rPr>
+        <w:t xml:space="preserve">mov ebx</w:t>
+      </w:r>
+      <w:r>
+        <w:t xml:space="preserve">,0 ; Выход с кодом возврата 0 (без ошибок)</w:t>
+      </w:r>
+    </w:p>
+    <w:p>
+      <w:pPr>
+        <w:pStyle w:val="BodyText"/>
+      </w:pPr>
+      <w:r>
+        <w:rPr>
+          <w:bCs/>
+          <w:b/>
+        </w:rPr>
+        <w:t xml:space="preserve">int</w:t>
+      </w:r>
+      <w:r>
+        <w:t xml:space="preserve"> </w:t>
+      </w:r>
+      <w:r>
+        <w:t xml:space="preserve">80h ; Вызов ядра</w:t>
       </w:r>
     </w:p>
     <w:p>
@@ -919,7 +2315,613 @@
         <w:pStyle w:val="Compact"/>
       </w:pPr>
       <w:r>
-        <w:t xml:space="preserve">Создаю копию файла lab5-2.asm с именем lab5-2-1.asm с помощью функциональной клавиши F5(рис. ??).</w:t>
+        <w:t xml:space="preserve">Создаю копию файла lab5-2.asm с именем lab5-2-1.asm с помощью функциональной клавиши F5(рис.</w:t>
+      </w:r>
+      <w:r>
+        <w:t xml:space="preserve"> </w:t>
+      </w:r>
+      <w:hyperlink w:anchor="fig:019">
+        <w:r>
+          <w:rPr>
+            <w:rStyle w:val="Hyperlink"/>
+          </w:rPr>
+          <w:t xml:space="preserve">19</w:t>
+        </w:r>
+      </w:hyperlink>
+      <w:r>
+        <w:t xml:space="preserve">).</w:t>
+      </w:r>
+    </w:p>
+    <w:bookmarkStart w:id="0" w:name="fig:019"/>
+    <w:p>
+      <w:pPr>
+        <w:pStyle w:val="CaptionedFigure"/>
+      </w:pPr>
+      <w:bookmarkStart w:id="98" w:name="fig:019"/>
+      <w:r>
+        <w:drawing>
+          <wp:inline>
+            <wp:extent cx="5334000" cy="2216493"/>
+            <wp:effectExtent b="0" l="0" r="0" t="0"/>
+            <wp:docPr descr="Figure 19: Копирование файла" title="" id="96" name="Picture"/>
+            <a:graphic>
+              <a:graphicData uri="http://schemas.openxmlformats.org/drawingml/2006/picture">
+                <pic:pic>
+                  <pic:nvPicPr>
+                    <pic:cNvPr descr="image/l5.19.png" id="97" name="Picture"/>
+                    <pic:cNvPicPr>
+                      <a:picLocks noChangeArrowheads="1" noChangeAspect="1"/>
+                    </pic:cNvPicPr>
+                  </pic:nvPicPr>
+                  <pic:blipFill>
+                    <a:blip r:embed="rId95"/>
+                    <a:stretch>
+                      <a:fillRect/>
+                    </a:stretch>
+                  </pic:blipFill>
+                  <pic:spPr bwMode="auto">
+                    <a:xfrm>
+                      <a:off x="0" y="0"/>
+                      <a:ext cx="5334000" cy="2216493"/>
+                    </a:xfrm>
+                    <a:prstGeom prst="rect">
+                      <a:avLst/>
+                    </a:prstGeom>
+                    <a:noFill/>
+                    <a:ln w="9525">
+                      <a:noFill/>
+                      <a:headEnd/>
+                      <a:tailEnd/>
+                    </a:ln>
+                  </pic:spPr>
+                </pic:pic>
+              </a:graphicData>
+            </a:graphic>
+          </wp:inline>
+        </w:drawing>
+      </w:r>
+      <w:bookmarkEnd w:id="98"/>
+    </w:p>
+    <w:p>
+      <w:pPr>
+        <w:pStyle w:val="ImageCaption"/>
+      </w:pPr>
+      <w:r>
+        <w:t xml:space="preserve">Figure 19: Копирование файла</w:t>
+      </w:r>
+    </w:p>
+    <w:bookmarkEnd w:id="0"/>
+    <w:p>
+      <w:pPr>
+        <w:pStyle w:val="BodyText"/>
+      </w:pPr>
+      <w:r>
+        <w:t xml:space="preserve">Открываю файл, изменяю программу так, чтобы кроме вывода приглашения и запроса ввода, она выводила вводимую пользователем строку(рис.</w:t>
+      </w:r>
+      <w:r>
+        <w:t xml:space="preserve"> </w:t>
+      </w:r>
+      <w:hyperlink w:anchor="fig:020">
+        <w:r>
+          <w:rPr>
+            <w:rStyle w:val="Hyperlink"/>
+          </w:rPr>
+          <w:t xml:space="preserve">20</w:t>
+        </w:r>
+      </w:hyperlink>
+      <w:r>
+        <w:t xml:space="preserve">).</w:t>
+      </w:r>
+    </w:p>
+    <w:bookmarkStart w:id="0" w:name="fig:020"/>
+    <w:p>
+      <w:pPr>
+        <w:pStyle w:val="CaptionedFigure"/>
+      </w:pPr>
+      <w:bookmarkStart w:id="102" w:name="fig:020"/>
+      <w:r>
+        <w:drawing>
+          <wp:inline>
+            <wp:extent cx="5334000" cy="3675987"/>
+            <wp:effectExtent b="0" l="0" r="0" t="0"/>
+            <wp:docPr descr="Figure 20: Редактирование файла" title="" id="100" name="Picture"/>
+            <a:graphic>
+              <a:graphicData uri="http://schemas.openxmlformats.org/drawingml/2006/picture">
+                <pic:pic>
+                  <pic:nvPicPr>
+                    <pic:cNvPr descr="image/l5.20.png" id="101" name="Picture"/>
+                    <pic:cNvPicPr>
+                      <a:picLocks noChangeArrowheads="1" noChangeAspect="1"/>
+                    </pic:cNvPicPr>
+                  </pic:nvPicPr>
+                  <pic:blipFill>
+                    <a:blip r:embed="rId99"/>
+                    <a:stretch>
+                      <a:fillRect/>
+                    </a:stretch>
+                  </pic:blipFill>
+                  <pic:spPr bwMode="auto">
+                    <a:xfrm>
+                      <a:off x="0" y="0"/>
+                      <a:ext cx="5334000" cy="3675987"/>
+                    </a:xfrm>
+                    <a:prstGeom prst="rect">
+                      <a:avLst/>
+                    </a:prstGeom>
+                    <a:noFill/>
+                    <a:ln w="9525">
+                      <a:noFill/>
+                      <a:headEnd/>
+                      <a:tailEnd/>
+                    </a:ln>
+                  </pic:spPr>
+                </pic:pic>
+              </a:graphicData>
+            </a:graphic>
+          </wp:inline>
+        </w:drawing>
+      </w:r>
+      <w:bookmarkEnd w:id="102"/>
+    </w:p>
+    <w:p>
+      <w:pPr>
+        <w:pStyle w:val="ImageCaption"/>
+      </w:pPr>
+      <w:r>
+        <w:t xml:space="preserve">Figure 20: Редактирование файла</w:t>
+      </w:r>
+    </w:p>
+    <w:bookmarkEnd w:id="0"/>
+    <w:p>
+      <w:pPr>
+        <w:pStyle w:val="BodyText"/>
+      </w:pPr>
+      <w:r>
+        <w:t xml:space="preserve">Создаю объектный файл lab5-2-1.o, отдаю его на обработку компоновщику. Запускаю полученный исполняемый файл. Вижу, что программа запрашивает ввод без переноса на новую строку, ввожу свои ФИО, далее программа выводит введенные мною данные(рис.</w:t>
+      </w:r>
+      <w:r>
+        <w:t xml:space="preserve"> </w:t>
+      </w:r>
+      <w:hyperlink w:anchor="fig:021">
+        <w:r>
+          <w:rPr>
+            <w:rStyle w:val="Hyperlink"/>
+          </w:rPr>
+          <w:t xml:space="preserve">21</w:t>
+        </w:r>
+      </w:hyperlink>
+      <w:r>
+        <w:t xml:space="preserve">).</w:t>
+      </w:r>
+    </w:p>
+    <w:bookmarkStart w:id="0" w:name="fig:021"/>
+    <w:p>
+      <w:pPr>
+        <w:pStyle w:val="CaptionedFigure"/>
+      </w:pPr>
+      <w:bookmarkStart w:id="106" w:name="fig:021"/>
+      <w:r>
+        <w:drawing>
+          <wp:inline>
+            <wp:extent cx="5334000" cy="1191955"/>
+            <wp:effectExtent b="0" l="0" r="0" t="0"/>
+            <wp:docPr descr="Figure 21: Исполнение файла" title="" id="104" name="Picture"/>
+            <a:graphic>
+              <a:graphicData uri="http://schemas.openxmlformats.org/drawingml/2006/picture">
+                <pic:pic>
+                  <pic:nvPicPr>
+                    <pic:cNvPr descr="image/l5.21.png" id="105" name="Picture"/>
+                    <pic:cNvPicPr>
+                      <a:picLocks noChangeArrowheads="1" noChangeAspect="1"/>
+                    </pic:cNvPicPr>
+                  </pic:nvPicPr>
+                  <pic:blipFill>
+                    <a:blip r:embed="rId103"/>
+                    <a:stretch>
+                      <a:fillRect/>
+                    </a:stretch>
+                  </pic:blipFill>
+                  <pic:spPr bwMode="auto">
+                    <a:xfrm>
+                      <a:off x="0" y="0"/>
+                      <a:ext cx="5334000" cy="1191955"/>
+                    </a:xfrm>
+                    <a:prstGeom prst="rect">
+                      <a:avLst/>
+                    </a:prstGeom>
+                    <a:noFill/>
+                    <a:ln w="9525">
+                      <a:noFill/>
+                      <a:headEnd/>
+                      <a:tailEnd/>
+                    </a:ln>
+                  </pic:spPr>
+                </pic:pic>
+              </a:graphicData>
+            </a:graphic>
+          </wp:inline>
+        </w:drawing>
+      </w:r>
+      <w:bookmarkEnd w:id="106"/>
+    </w:p>
+    <w:p>
+      <w:pPr>
+        <w:pStyle w:val="ImageCaption"/>
+      </w:pPr>
+      <w:r>
+        <w:t xml:space="preserve">Figure 21: Исполнение файла</w:t>
+      </w:r>
+    </w:p>
+    <w:bookmarkEnd w:id="0"/>
+    <w:p>
+      <w:pPr>
+        <w:pStyle w:val="BodyText"/>
+      </w:pPr>
+      <w:r>
+        <w:t xml:space="preserve">Код программы из пункта 3:</w:t>
+      </w:r>
+    </w:p>
+    <w:p>
+      <w:pPr>
+        <w:pStyle w:val="BodyText"/>
+      </w:pPr>
+      <w:r>
+        <w:t xml:space="preserve">%include</w:t>
+      </w:r>
+      <w:r>
+        <w:t xml:space="preserve"> </w:t>
+      </w:r>
+      <w:r>
+        <w:t xml:space="preserve">‘</w:t>
+      </w:r>
+      <w:r>
+        <w:t xml:space="preserve">in_out.asm</w:t>
+      </w:r>
+      <w:r>
+        <w:t xml:space="preserve">’</w:t>
+      </w:r>
+      <w:r>
+        <w:t xml:space="preserve"> </w:t>
+      </w:r>
+      <w:r>
+        <w:t xml:space="preserve">;</w:t>
+      </w:r>
+    </w:p>
+    <w:p>
+      <w:pPr>
+        <w:pStyle w:val="BodyText"/>
+      </w:pPr>
+      <w:r>
+        <w:rPr>
+          <w:bCs/>
+          <w:b/>
+        </w:rPr>
+        <w:t xml:space="preserve">SECTION</w:t>
+      </w:r>
+      <w:r>
+        <w:t xml:space="preserve"> </w:t>
+      </w:r>
+      <w:r>
+        <w:t xml:space="preserve">.data ; Секция инициированных данных</w:t>
+      </w:r>
+    </w:p>
+    <w:p>
+      <w:pPr>
+        <w:pStyle w:val="BodyText"/>
+      </w:pPr>
+      <w:r>
+        <w:t xml:space="preserve">msg: DB</w:t>
+      </w:r>
+      <w:r>
+        <w:t xml:space="preserve"> </w:t>
+      </w:r>
+      <w:r>
+        <w:t xml:space="preserve">‘</w:t>
+      </w:r>
+      <w:r>
+        <w:t xml:space="preserve">Введите строку:</w:t>
+      </w:r>
+      <w:r>
+        <w:t xml:space="preserve">’</w:t>
+      </w:r>
+      <w:r>
+        <w:t xml:space="preserve">,0h ; сообщение</w:t>
+      </w:r>
+    </w:p>
+    <w:p>
+      <w:pPr>
+        <w:pStyle w:val="BodyText"/>
+      </w:pPr>
+      <w:r>
+        <w:rPr>
+          <w:bCs/>
+          <w:b/>
+        </w:rPr>
+        <w:t xml:space="preserve">SECTION</w:t>
+      </w:r>
+      <w:r>
+        <w:t xml:space="preserve"> </w:t>
+      </w:r>
+      <w:r>
+        <w:t xml:space="preserve">.bss ; Секция не инициированных данных</w:t>
+      </w:r>
+    </w:p>
+    <w:p>
+      <w:pPr>
+        <w:pStyle w:val="BodyText"/>
+      </w:pPr>
+      <w:r>
+        <w:t xml:space="preserve">buf1: RESB 80 ; Буфер размером 80 байт</w:t>
+      </w:r>
+    </w:p>
+    <w:p>
+      <w:pPr>
+        <w:pStyle w:val="BodyText"/>
+      </w:pPr>
+      <w:r>
+        <w:rPr>
+          <w:bCs/>
+          <w:b/>
+        </w:rPr>
+        <w:t xml:space="preserve">SECTION</w:t>
+      </w:r>
+      <w:r>
+        <w:t xml:space="preserve"> </w:t>
+      </w:r>
+      <w:r>
+        <w:t xml:space="preserve">.text ; Код программы</w:t>
+      </w:r>
+    </w:p>
+    <w:p>
+      <w:pPr>
+        <w:pStyle w:val="BodyText"/>
+      </w:pPr>
+      <w:r>
+        <w:rPr>
+          <w:bCs/>
+          <w:b/>
+        </w:rPr>
+        <w:t xml:space="preserve">GLOBAL</w:t>
+      </w:r>
+      <w:r>
+        <w:t xml:space="preserve"> </w:t>
+      </w:r>
+      <w:r>
+        <w:t xml:space="preserve">_start ; Начало программы</w:t>
+      </w:r>
+    </w:p>
+    <w:p>
+      <w:pPr>
+        <w:pStyle w:val="BodyText"/>
+      </w:pPr>
+      <w:r>
+        <w:t xml:space="preserve">_start: ; Точка входа в программу</w:t>
+      </w:r>
+    </w:p>
+    <w:p>
+      <w:pPr>
+        <w:pStyle w:val="BodyText"/>
+      </w:pPr>
+      <w:r>
+        <w:rPr>
+          <w:bCs/>
+          <w:b/>
+        </w:rPr>
+        <w:t xml:space="preserve">mov eax</w:t>
+      </w:r>
+      <w:r>
+        <w:t xml:space="preserve">, msg ; запись адреса выводимого сообщения в</w:t>
+      </w:r>
+      <w:r>
+        <w:t xml:space="preserve"> </w:t>
+      </w:r>
+      <w:r>
+        <w:rPr>
+          <w:rStyle w:val="VerbatimChar"/>
+        </w:rPr>
+        <w:t xml:space="preserve">EAX</w:t>
+      </w:r>
+    </w:p>
+    <w:p>
+      <w:pPr>
+        <w:pStyle w:val="BodyText"/>
+      </w:pPr>
+      <w:r>
+        <w:rPr>
+          <w:bCs/>
+          <w:b/>
+        </w:rPr>
+        <w:t xml:space="preserve">call</w:t>
+      </w:r>
+      <w:r>
+        <w:t xml:space="preserve"> </w:t>
+      </w:r>
+      <w:r>
+        <w:t xml:space="preserve">sprint ; вызов подпрограммы печати сообщения</w:t>
+      </w:r>
+    </w:p>
+    <w:p>
+      <w:pPr>
+        <w:pStyle w:val="BodyText"/>
+      </w:pPr>
+      <w:r>
+        <w:rPr>
+          <w:bCs/>
+          <w:b/>
+        </w:rPr>
+        <w:t xml:space="preserve">mov ecx</w:t>
+      </w:r>
+      <w:r>
+        <w:t xml:space="preserve">, buf1 ; запись адреса переменной в</w:t>
+      </w:r>
+      <w:r>
+        <w:t xml:space="preserve"> </w:t>
+      </w:r>
+      <w:r>
+        <w:rPr>
+          <w:rStyle w:val="VerbatimChar"/>
+        </w:rPr>
+        <w:t xml:space="preserve">EAX</w:t>
+      </w:r>
+    </w:p>
+    <w:p>
+      <w:pPr>
+        <w:pStyle w:val="BodyText"/>
+      </w:pPr>
+      <w:r>
+        <w:rPr>
+          <w:bCs/>
+          <w:b/>
+        </w:rPr>
+        <w:t xml:space="preserve">mov edx</w:t>
+      </w:r>
+      <w:r>
+        <w:t xml:space="preserve">, 80 ; запись длины вводимого сообщения в</w:t>
+      </w:r>
+      <w:r>
+        <w:t xml:space="preserve"> </w:t>
+      </w:r>
+      <w:r>
+        <w:rPr>
+          <w:rStyle w:val="VerbatimChar"/>
+        </w:rPr>
+        <w:t xml:space="preserve">EBX</w:t>
+      </w:r>
+    </w:p>
+    <w:p>
+      <w:pPr>
+        <w:pStyle w:val="BodyText"/>
+      </w:pPr>
+      <w:r>
+        <w:rPr>
+          <w:bCs/>
+          <w:b/>
+        </w:rPr>
+        <w:t xml:space="preserve">call</w:t>
+      </w:r>
+      <w:r>
+        <w:t xml:space="preserve"> </w:t>
+      </w:r>
+      <w:r>
+        <w:t xml:space="preserve">sread ; вызов подпрограммы ввода сообщения</w:t>
+      </w:r>
+    </w:p>
+    <w:p>
+      <w:pPr>
+        <w:pStyle w:val="BodyText"/>
+      </w:pPr>
+      <w:r>
+        <w:rPr>
+          <w:bCs/>
+          <w:b/>
+        </w:rPr>
+        <w:t xml:space="preserve">mov eax</w:t>
+      </w:r>
+      <w:r>
+        <w:t xml:space="preserve">,4 ; Системный вызов для записи (sys_write)</w:t>
+      </w:r>
+    </w:p>
+    <w:p>
+      <w:pPr>
+        <w:pStyle w:val="BodyText"/>
+      </w:pPr>
+      <w:r>
+        <w:rPr>
+          <w:bCs/>
+          <w:b/>
+        </w:rPr>
+        <w:t xml:space="preserve">mov ebx</w:t>
+      </w:r>
+      <w:r>
+        <w:t xml:space="preserve">,1 ; Описатель файла</w:t>
+      </w:r>
+      <w:r>
+        <w:t xml:space="preserve"> </w:t>
+      </w:r>
+      <w:r>
+        <w:t xml:space="preserve">‘</w:t>
+      </w:r>
+      <w:r>
+        <w:t xml:space="preserve">1</w:t>
+      </w:r>
+      <w:r>
+        <w:t xml:space="preserve">’</w:t>
+      </w:r>
+      <w:r>
+        <w:t xml:space="preserve"> </w:t>
+      </w:r>
+      <w:r>
+        <w:t xml:space="preserve">- стандартный вывод</w:t>
+      </w:r>
+    </w:p>
+    <w:p>
+      <w:pPr>
+        <w:pStyle w:val="BodyText"/>
+      </w:pPr>
+      <w:r>
+        <w:rPr>
+          <w:bCs/>
+          <w:b/>
+        </w:rPr>
+        <w:t xml:space="preserve">mov ecx</w:t>
+      </w:r>
+      <w:r>
+        <w:t xml:space="preserve">,buf1 ; Адрес строки buf1 в ecx</w:t>
+      </w:r>
+    </w:p>
+    <w:p>
+      <w:pPr>
+        <w:pStyle w:val="BodyText"/>
+      </w:pPr>
+      <w:r>
+        <w:rPr>
+          <w:bCs/>
+          <w:b/>
+        </w:rPr>
+        <w:t xml:space="preserve">int</w:t>
+      </w:r>
+      <w:r>
+        <w:t xml:space="preserve"> </w:t>
+      </w:r>
+      <w:r>
+        <w:t xml:space="preserve">80h ; Вызов ядра</w:t>
+      </w:r>
+    </w:p>
+    <w:p>
+      <w:pPr>
+        <w:pStyle w:val="BodyText"/>
+      </w:pPr>
+      <w:r>
+        <w:rPr>
+          <w:bCs/>
+          <w:b/>
+        </w:rPr>
+        <w:t xml:space="preserve">call</w:t>
+      </w:r>
+      <w:r>
+        <w:t xml:space="preserve"> </w:t>
+      </w:r>
+      <w:r>
+        <w:t xml:space="preserve">quit ; вызов подпрограммы завершения</w:t>
+      </w:r>
+    </w:p>
+    <w:bookmarkEnd w:id="107"/>
+    <w:bookmarkStart w:id="108" w:name="выводы"/>
+    <w:p>
+      <w:pPr>
+        <w:pStyle w:val="Heading1"/>
+      </w:pPr>
+      <w:r>
+        <w:rPr>
+          <w:rStyle w:val="SectionNumber"/>
+        </w:rPr>
+        <w:t xml:space="preserve">5</w:t>
+      </w:r>
+      <w:r>
+        <w:tab/>
+      </w:r>
+      <w:r>
+        <w:t xml:space="preserve">Выводы</w:t>
       </w:r>
     </w:p>
     <w:p>
@@ -927,266 +2929,11 @@
         <w:pStyle w:val="FirstParagraph"/>
       </w:pPr>
       <w:r>
-        <w:t xml:space="preserve">Копирование файла</w:t>
-      </w:r>
-    </w:p>
-    <w:p>
-      <w:pPr>
-        <w:pStyle w:val="BodyText"/>
-      </w:pPr>
-      <w:r>
-        <w:t xml:space="preserve">Открываю файл, изменяю программу так, чтобы кроме вывода приглашения и запроса ввода, она выводила вводимую пользователем строку(рис. ??).</w:t>
-      </w:r>
-    </w:p>
-    <w:p>
-      <w:pPr>
-        <w:pStyle w:val="BodyText"/>
-      </w:pPr>
-      <w:r>
-        <w:t xml:space="preserve">Редактирование файла</w:t>
-      </w:r>
-    </w:p>
-    <w:p>
-      <w:pPr>
-        <w:pStyle w:val="BodyText"/>
-      </w:pPr>
-      <w:r>
-        <w:t xml:space="preserve">Создаю объектный файл lab5-2-1.o, отдаю его на обработку компоновщику. Запускаю полученный исполняемый файл. Вижу, что программа запрашивает ввод без переноса на новую строку, ввожу свои ФИО, далее программа выводит введенные мною данные(рис. ??).</w:t>
-      </w:r>
-    </w:p>
-    <w:p>
-      <w:pPr>
-        <w:pStyle w:val="BodyText"/>
-      </w:pPr>
-      <w:r>
-        <w:t xml:space="preserve">Исполнение файла</w:t>
-      </w:r>
-    </w:p>
-    <w:p>
-      <w:pPr>
-        <w:pStyle w:val="BodyText"/>
-      </w:pPr>
-      <w:r>
-        <w:t xml:space="preserve">Код программы из пункта 3:</w:t>
-      </w:r>
-    </w:p>
-    <w:p>
-      <w:pPr>
-        <w:pStyle w:val="BodyText"/>
-      </w:pPr>
-      <w:r>
-        <w:t xml:space="preserve">%include</w:t>
-      </w:r>
-      <w:r>
-        <w:t xml:space="preserve"> </w:t>
-      </w:r>
-      <w:r>
-        <w:t xml:space="preserve">‘</w:t>
-      </w:r>
-      <w:r>
-        <w:t xml:space="preserve">in_out.asm</w:t>
-      </w:r>
-      <w:r>
-        <w:t xml:space="preserve">’</w:t>
-      </w:r>
-      <w:r>
-        <w:t xml:space="preserve"> </w:t>
-      </w:r>
-      <w:r>
-        <w:t xml:space="preserve">;</w:t>
-      </w:r>
-      <w:r>
-        <w:t xml:space="preserve"> </w:t>
-      </w:r>
-      <w:r>
-        <w:t xml:space="preserve">SECTION .data ; Секция инициированных данных</w:t>
-      </w:r>
-      <w:r>
-        <w:t xml:space="preserve"> </w:t>
-      </w:r>
-      <w:r>
-        <w:t xml:space="preserve">msg: DB</w:t>
-      </w:r>
-      <w:r>
-        <w:t xml:space="preserve"> </w:t>
-      </w:r>
-      <w:r>
-        <w:t xml:space="preserve">‘</w:t>
-      </w:r>
-      <w:r>
-        <w:t xml:space="preserve">Введите строку:</w:t>
-      </w:r>
-      <w:r>
-        <w:t xml:space="preserve">’</w:t>
-      </w:r>
-      <w:r>
-        <w:t xml:space="preserve">,0h ; сообщение</w:t>
-      </w:r>
-      <w:r>
-        <w:t xml:space="preserve"> </w:t>
-      </w:r>
-      <w:r>
-        <w:t xml:space="preserve">SECTION .bss ; Секция не инициированных данных</w:t>
-      </w:r>
-      <w:r>
-        <w:t xml:space="preserve"> </w:t>
-      </w:r>
-      <w:r>
-        <w:t xml:space="preserve">buf1: RESB 80 ; Буфер размером 80 байт</w:t>
-      </w:r>
-      <w:r>
-        <w:t xml:space="preserve"> </w:t>
-      </w:r>
-      <w:r>
-        <w:t xml:space="preserve">SECTION .text ; Код программы</w:t>
-      </w:r>
-      <w:r>
-        <w:t xml:space="preserve"> </w:t>
-      </w:r>
-      <w:r>
-        <w:t xml:space="preserve">GLOBAL _start ; Начало программы</w:t>
-      </w:r>
-      <w:r>
-        <w:t xml:space="preserve"> </w:t>
-      </w:r>
-      <w:r>
-        <w:t xml:space="preserve">_start: ; Точка входа в программу</w:t>
-      </w:r>
-      <w:r>
-        <w:t xml:space="preserve"> </w:t>
-      </w:r>
-      <w:r>
-        <w:t xml:space="preserve">mov eax, msg ; запись адреса выводимого сообщения в</w:t>
-      </w:r>
-      <w:r>
-        <w:t xml:space="preserve"> </w:t>
-      </w:r>
-      <w:r>
-        <w:rPr>
-          <w:rStyle w:val="VerbatimChar"/>
-        </w:rPr>
-        <w:t xml:space="preserve">EAX</w:t>
-      </w:r>
-      <w:r>
-        <w:t xml:space="preserve"> </w:t>
-      </w:r>
-      <w:r>
-        <w:t xml:space="preserve">call sprint ; вызов подпрограммы печати сообщения</w:t>
-      </w:r>
-      <w:r>
-        <w:t xml:space="preserve"> </w:t>
-      </w:r>
-      <w:r>
-        <w:t xml:space="preserve">mov ecx, buf1 ; запись адреса переменной в</w:t>
-      </w:r>
-      <w:r>
-        <w:t xml:space="preserve"> </w:t>
-      </w:r>
-      <w:r>
-        <w:rPr>
-          <w:rStyle w:val="VerbatimChar"/>
-        </w:rPr>
-        <w:t xml:space="preserve">EAX</w:t>
-      </w:r>
-      <w:r>
-        <w:t xml:space="preserve"> </w:t>
-      </w:r>
-      <w:r>
-        <w:t xml:space="preserve">mov edx, 80 ; запись длины вводимого сообщения в</w:t>
-      </w:r>
-      <w:r>
-        <w:t xml:space="preserve"> </w:t>
-      </w:r>
-      <w:r>
-        <w:rPr>
-          <w:rStyle w:val="VerbatimChar"/>
-        </w:rPr>
-        <w:t xml:space="preserve">EBX</w:t>
-      </w:r>
-      <w:r>
-        <w:t xml:space="preserve"> </w:t>
-      </w:r>
-      <w:r>
-        <w:t xml:space="preserve">call sread ; вызов подпрограммы ввода сообщения</w:t>
-      </w:r>
-      <w:r>
-        <w:t xml:space="preserve"> </w:t>
-      </w:r>
-      <w:r>
-        <w:t xml:space="preserve">mov eax,4 ; Системный вызов для записи (sys_write)</w:t>
-      </w:r>
-      <w:r>
-        <w:t xml:space="preserve"> </w:t>
-      </w:r>
-      <w:r>
-        <w:t xml:space="preserve">mov ebx,1 ; Описатель файла</w:t>
-      </w:r>
-      <w:r>
-        <w:t xml:space="preserve"> </w:t>
-      </w:r>
-      <w:r>
-        <w:t xml:space="preserve">‘</w:t>
-      </w:r>
-      <w:r>
-        <w:t xml:space="preserve">1</w:t>
-      </w:r>
-      <w:r>
-        <w:t xml:space="preserve">’</w:t>
-      </w:r>
-      <w:r>
-        <w:t xml:space="preserve"> </w:t>
-      </w:r>
-      <w:r>
-        <w:t xml:space="preserve">- стандартный вывод</w:t>
-      </w:r>
-      <w:r>
-        <w:t xml:space="preserve"> </w:t>
-      </w:r>
-      <w:r>
-        <w:t xml:space="preserve">mov ecx,buf1 ; Адрес строки buf1 в ecx</w:t>
-      </w:r>
-      <w:r>
-        <w:t xml:space="preserve"> </w:t>
-      </w:r>
-      <w:r>
-        <w:t xml:space="preserve">int 80h ; Вызов ядра</w:t>
-      </w:r>
-      <w:r>
-        <w:t xml:space="preserve"> </w:t>
-      </w:r>
-      <w:r>
-        <w:t xml:space="preserve">call quit ; вызов подпрограммы завершения</w:t>
-      </w:r>
-    </w:p>
-    <w:bookmarkEnd w:id="23"/>
-    <w:bookmarkStart w:id="24" w:name="выводы"/>
-    <w:p>
-      <w:pPr>
-        <w:pStyle w:val="Heading1"/>
-      </w:pPr>
-      <w:r>
-        <w:rPr>
-          <w:rStyle w:val="SectionNumber"/>
-        </w:rPr>
-        <w:t xml:space="preserve">5</w:t>
-      </w:r>
-      <w:r>
-        <w:tab/>
-      </w:r>
-      <w:r>
-        <w:t xml:space="preserve">Выводы</w:t>
-      </w:r>
-    </w:p>
-    <w:p>
-      <w:pPr>
-        <w:pStyle w:val="FirstParagraph"/>
-      </w:pPr>
-      <w:r>
         <w:t xml:space="preserve">В ходе выполнения данной лабораторной работы я приобрела практические навыки работы в Mignight Commander, освоила инструкции языка ассемблера mov и int.</w:t>
       </w:r>
     </w:p>
-    <w:bookmarkEnd w:id="24"/>
-    <w:bookmarkStart w:id="25" w:name="список-литературы"/>
+    <w:bookmarkEnd w:id="108"/>
+    <w:bookmarkStart w:id="110" w:name="список-литературы"/>
     <w:p>
       <w:pPr>
         <w:pStyle w:val="Heading1"/>
@@ -1203,11 +2950,16 @@
         </w:numPr>
         <w:pStyle w:val="Compact"/>
       </w:pPr>
-      <w:r>
-        <w:t xml:space="preserve">https://esystem.rudn.ru/pluginfile.php/2089085/mod_resource/content/0/%D0%9B%D0%B0%D0%B1%D0%BE%D1%80%D0%B0%D1%82%D0%BE%D1%80%D0%BD%D0%B0%D1%8F%20%D1%80%D0%B0%D0%B1%D0%BE%D1%82%D0%B0%20%E2%84%965.%20%D0%9E%D1%81%D0%BD%D0%BE%D0%B2%D1%8B%20%D1%80%D0%B0%D0%B1%D0%BE%D1%82%D1%8B%20%D1%81%20Midnight%20Commander%20%28%29.%20%D0%A1%D1%82%D1%80%D1%83%D0%BA%D1%82%D1%83%D1%80%D0%B0%20%D0%BF%D1%80%D0%BE%D0%B3%D1%80%D0%B0%D0%BC%D0%BC%D1%8B%20%D0%BD%D0%B0%20%D1%8F%D0%B7%D1%8B%D0%BA%D0%B5%20%D0%B0%D1%81%D1%81%D0%B5%D0%BC%D0%B1%D0%BB%D0%B5%D1%80%D0%B0%20NASM.%20%D0%A1%D0%B8%D1%81%D1%82%D0%B5%D0%BC%D0%BD%D1%8B%D0%B5%20%D0%B2%D1%8B%D0%B7%D0%BE%D0%B2%D1%8B%20%D0%B2%20%D0%9E%D0%A1%20GNU%20Linux.pdf</w:t>
-      </w:r>
-    </w:p>
-    <w:bookmarkEnd w:id="25"/>
+      <w:hyperlink r:id="rId109">
+        <w:r>
+          <w:rPr>
+            <w:rStyle w:val="Hyperlink"/>
+          </w:rPr>
+          <w:t xml:space="preserve">Архитектура ЭВМ</w:t>
+        </w:r>
+      </w:hyperlink>
+    </w:p>
+    <w:bookmarkEnd w:id="110"/>
     <w:sectPr/>
   </w:body>
 </w:document>

--- a/labs/lab05/report/Л05_Куокконен_отчёт.docx
+++ b/labs/lab05/report/Л05_Куокконен_отчёт.docx
@@ -212,25 +212,36 @@
     </w:p>
     <w:p>
       <w:pPr>
-        <w:pStyle w:val="BodyText"/>
-      </w:pPr>
-      <w:r>
-        <w:rPr>
-          <w:bCs/>
-          <w:b/>
+        <w:pStyle w:val="SourceCode"/>
+      </w:pPr>
+      <w:r>
+        <w:rPr>
+          <w:rStyle w:val="KeywordTok"/>
         </w:rPr>
         <w:t xml:space="preserve">mov</w:t>
       </w:r>
       <w:r>
-        <w:t xml:space="preserve"> </w:t>
-      </w:r>
-      <w:r>
-        <w:t xml:space="preserve">dst,srt</w:t>
-      </w:r>
-    </w:p>
-    <w:p>
-      <w:pPr>
-        <w:pStyle w:val="BodyText"/>
+        <w:rPr>
+          <w:rStyle w:val="NormalTok"/>
+        </w:rPr>
+        <w:t xml:space="preserve"> dst</w:t>
+      </w:r>
+      <w:r>
+        <w:rPr>
+          <w:rStyle w:val="OperatorTok"/>
+        </w:rPr>
+        <w:t xml:space="preserve">,</w:t>
+      </w:r>
+      <w:r>
+        <w:rPr>
+          <w:rStyle w:val="NormalTok"/>
+        </w:rPr>
+        <w:t xml:space="preserve">srt</w:t>
+      </w:r>
+    </w:p>
+    <w:p>
+      <w:pPr>
+        <w:pStyle w:val="FirstParagraph"/>
       </w:pPr>
       <w:r>
         <w:t xml:space="preserve">Здесь операнд dst — приёмник, а src — источник. В качестве операнда могут выступать регистры (register), ячейки памяти (memory) и непосредственные</w:t>
@@ -250,25 +261,24 @@
     </w:p>
     <w:p>
       <w:pPr>
-        <w:pStyle w:val="BodyText"/>
-      </w:pPr>
-      <w:r>
-        <w:rPr>
-          <w:bCs/>
-          <w:b/>
+        <w:pStyle w:val="SourceCode"/>
+      </w:pPr>
+      <w:r>
+        <w:rPr>
+          <w:rStyle w:val="KeywordTok"/>
         </w:rPr>
         <w:t xml:space="preserve">int</w:t>
       </w:r>
       <w:r>
-        <w:t xml:space="preserve"> </w:t>
-      </w:r>
-      <w:r>
-        <w:t xml:space="preserve">n</w:t>
-      </w:r>
-    </w:p>
-    <w:p>
-      <w:pPr>
-        <w:pStyle w:val="BodyText"/>
+        <w:rPr>
+          <w:rStyle w:val="NormalTok"/>
+        </w:rPr>
+        <w:t xml:space="preserve"> n</w:t>
+      </w:r>
+    </w:p>
+    <w:p>
+      <w:pPr>
+        <w:pStyle w:val="FirstParagraph"/>
       </w:pPr>
       <w:r>
         <w:t xml:space="preserve">Здесь п - номер прерывания, принадлежащий диапазону 0-255. При програм-мировании в Linux с использованием вызовов ядра sys calls n=80h (принято задавать в шестнадцатеричной системе счисления).</w:t>
@@ -1827,483 +1837,1042 @@
     </w:p>
     <w:p>
       <w:pPr>
-        <w:pStyle w:val="BodyText"/>
-      </w:pPr>
-      <w:r>
-        <w:rPr>
-          <w:bCs/>
-          <w:b/>
+        <w:pStyle w:val="SourceCode"/>
+      </w:pPr>
+      <w:r>
+        <w:rPr>
+          <w:rStyle w:val="KeywordTok"/>
         </w:rPr>
         <w:t xml:space="preserve">SECTION</w:t>
       </w:r>
       <w:r>
-        <w:t xml:space="preserve"> </w:t>
-      </w:r>
-      <w:r>
-        <w:t xml:space="preserve">.data ; Секция инициированных данных</w:t>
-      </w:r>
-    </w:p>
-    <w:p>
-      <w:pPr>
-        <w:pStyle w:val="BodyText"/>
-      </w:pPr>
-      <w:r>
-        <w:t xml:space="preserve">msg: DB</w:t>
-      </w:r>
-      <w:r>
-        <w:t xml:space="preserve"> </w:t>
-      </w:r>
-      <w:r>
-        <w:t xml:space="preserve">‘</w:t>
-      </w:r>
-      <w:r>
-        <w:t xml:space="preserve">Введите строку:</w:t>
-      </w:r>
-      <w:r>
-        <w:t xml:space="preserve">’</w:t>
-      </w:r>
-      <w:r>
-        <w:t xml:space="preserve">,10 ;</w:t>
-      </w:r>
-    </w:p>
-    <w:p>
-      <w:pPr>
-        <w:pStyle w:val="BodyText"/>
-      </w:pPr>
-      <w:r>
-        <w:t xml:space="preserve">msgLen: EQU $-msg ; Длина переменной</w:t>
-      </w:r>
-      <w:r>
-        <w:t xml:space="preserve"> </w:t>
-      </w:r>
-      <w:r>
-        <w:t xml:space="preserve">‘</w:t>
-      </w:r>
-      <w:r>
-        <w:t xml:space="preserve">msg</w:t>
-      </w:r>
-      <w:r>
-        <w:t xml:space="preserve">’</w:t>
-      </w:r>
-    </w:p>
-    <w:p>
-      <w:pPr>
-        <w:pStyle w:val="BodyText"/>
-      </w:pPr>
-      <w:r>
-        <w:rPr>
-          <w:bCs/>
-          <w:b/>
+        <w:rPr>
+          <w:rStyle w:val="NormalTok"/>
+        </w:rPr>
+        <w:t xml:space="preserve"> </w:t>
+      </w:r>
+      <w:r>
+        <w:rPr>
+          <w:rStyle w:val="FunctionTok"/>
+        </w:rPr>
+        <w:t xml:space="preserve">.data</w:t>
+      </w:r>
+      <w:r>
+        <w:rPr>
+          <w:rStyle w:val="NormalTok"/>
+        </w:rPr>
+        <w:t xml:space="preserve"> </w:t>
+      </w:r>
+      <w:r>
+        <w:rPr>
+          <w:rStyle w:val="CommentTok"/>
+        </w:rPr>
+        <w:t xml:space="preserve">; Секция инициированных данных  </w:t>
+      </w:r>
+      <w:r>
+        <w:br/>
+      </w:r>
+      <w:r>
+        <w:rPr>
+          <w:rStyle w:val="FunctionTok"/>
+        </w:rPr>
+        <w:t xml:space="preserve">msg:</w:t>
+      </w:r>
+      <w:r>
+        <w:rPr>
+          <w:rStyle w:val="NormalTok"/>
+        </w:rPr>
+        <w:t xml:space="preserve"> </w:t>
+      </w:r>
+      <w:r>
+        <w:rPr>
+          <w:rStyle w:val="DataTypeTok"/>
+        </w:rPr>
+        <w:t xml:space="preserve">DB</w:t>
+      </w:r>
+      <w:r>
+        <w:rPr>
+          <w:rStyle w:val="NormalTok"/>
+        </w:rPr>
+        <w:t xml:space="preserve"> </w:t>
+      </w:r>
+      <w:r>
+        <w:rPr>
+          <w:rStyle w:val="StringTok"/>
+        </w:rPr>
+        <w:t xml:space="preserve">'Введите строку:'</w:t>
+      </w:r>
+      <w:r>
+        <w:rPr>
+          <w:rStyle w:val="OperatorTok"/>
+        </w:rPr>
+        <w:t xml:space="preserve">,</w:t>
+      </w:r>
+      <w:r>
+        <w:rPr>
+          <w:rStyle w:val="DecValTok"/>
+        </w:rPr>
+        <w:t xml:space="preserve">10</w:t>
+      </w:r>
+      <w:r>
+        <w:rPr>
+          <w:rStyle w:val="NormalTok"/>
+        </w:rPr>
+        <w:t xml:space="preserve"> </w:t>
+      </w:r>
+      <w:r>
+        <w:rPr>
+          <w:rStyle w:val="CommentTok"/>
+        </w:rPr>
+        <w:t xml:space="preserve">;  </w:t>
+      </w:r>
+      <w:r>
+        <w:br/>
+      </w:r>
+      <w:r>
+        <w:rPr>
+          <w:rStyle w:val="FunctionTok"/>
+        </w:rPr>
+        <w:t xml:space="preserve">msgLen:</w:t>
+      </w:r>
+      <w:r>
+        <w:rPr>
+          <w:rStyle w:val="NormalTok"/>
+        </w:rPr>
+        <w:t xml:space="preserve"> </w:t>
+      </w:r>
+      <w:r>
+        <w:rPr>
+          <w:rStyle w:val="DataTypeTok"/>
+        </w:rPr>
+        <w:t xml:space="preserve">EQU</w:t>
+      </w:r>
+      <w:r>
+        <w:rPr>
+          <w:rStyle w:val="NormalTok"/>
+        </w:rPr>
+        <w:t xml:space="preserve"> </w:t>
+      </w:r>
+      <w:r>
+        <w:rPr>
+          <w:rStyle w:val="OperatorTok"/>
+        </w:rPr>
+        <w:t xml:space="preserve">$-</w:t>
+      </w:r>
+      <w:r>
+        <w:rPr>
+          <w:rStyle w:val="NormalTok"/>
+        </w:rPr>
+        <w:t xml:space="preserve">msg </w:t>
+      </w:r>
+      <w:r>
+        <w:rPr>
+          <w:rStyle w:val="CommentTok"/>
+        </w:rPr>
+        <w:t xml:space="preserve">; Длина переменной 'msg'  </w:t>
+      </w:r>
+      <w:r>
+        <w:br/>
+      </w:r>
+      <w:r>
+        <w:rPr>
+          <w:rStyle w:val="KeywordTok"/>
         </w:rPr>
         <w:t xml:space="preserve">SECTION</w:t>
       </w:r>
       <w:r>
-        <w:t xml:space="preserve"> </w:t>
-      </w:r>
-      <w:r>
-        <w:t xml:space="preserve">.bss ; Секция не инициированных данных</w:t>
-      </w:r>
-    </w:p>
-    <w:p>
-      <w:pPr>
-        <w:pStyle w:val="BodyText"/>
-      </w:pPr>
-      <w:r>
-        <w:t xml:space="preserve">buf1: RESB 80 ; Буфер размером 80 байт</w:t>
-      </w:r>
-    </w:p>
-    <w:p>
-      <w:pPr>
-        <w:pStyle w:val="BodyText"/>
-      </w:pPr>
-      <w:r>
-        <w:rPr>
-          <w:bCs/>
-          <w:b/>
+        <w:rPr>
+          <w:rStyle w:val="NormalTok"/>
+        </w:rPr>
+        <w:t xml:space="preserve"> </w:t>
+      </w:r>
+      <w:r>
+        <w:rPr>
+          <w:rStyle w:val="FunctionTok"/>
+        </w:rPr>
+        <w:t xml:space="preserve">.bss</w:t>
+      </w:r>
+      <w:r>
+        <w:rPr>
+          <w:rStyle w:val="NormalTok"/>
+        </w:rPr>
+        <w:t xml:space="preserve"> </w:t>
+      </w:r>
+      <w:r>
+        <w:rPr>
+          <w:rStyle w:val="CommentTok"/>
+        </w:rPr>
+        <w:t xml:space="preserve">; Секция не инициированных данных  </w:t>
+      </w:r>
+      <w:r>
+        <w:br/>
+      </w:r>
+      <w:r>
+        <w:rPr>
+          <w:rStyle w:val="FunctionTok"/>
+        </w:rPr>
+        <w:t xml:space="preserve">buf1:</w:t>
+      </w:r>
+      <w:r>
+        <w:rPr>
+          <w:rStyle w:val="NormalTok"/>
+        </w:rPr>
+        <w:t xml:space="preserve"> </w:t>
+      </w:r>
+      <w:r>
+        <w:rPr>
+          <w:rStyle w:val="DataTypeTok"/>
+        </w:rPr>
+        <w:t xml:space="preserve">RESB</w:t>
+      </w:r>
+      <w:r>
+        <w:rPr>
+          <w:rStyle w:val="NormalTok"/>
+        </w:rPr>
+        <w:t xml:space="preserve"> </w:t>
+      </w:r>
+      <w:r>
+        <w:rPr>
+          <w:rStyle w:val="DecValTok"/>
+        </w:rPr>
+        <w:t xml:space="preserve">80</w:t>
+      </w:r>
+      <w:r>
+        <w:rPr>
+          <w:rStyle w:val="NormalTok"/>
+        </w:rPr>
+        <w:t xml:space="preserve"> </w:t>
+      </w:r>
+      <w:r>
+        <w:rPr>
+          <w:rStyle w:val="CommentTok"/>
+        </w:rPr>
+        <w:t xml:space="preserve">; Буфер размером 80 байт  </w:t>
+      </w:r>
+      <w:r>
+        <w:br/>
+      </w:r>
+      <w:r>
+        <w:rPr>
+          <w:rStyle w:val="KeywordTok"/>
         </w:rPr>
         <w:t xml:space="preserve">SECTION</w:t>
       </w:r>
       <w:r>
-        <w:t xml:space="preserve"> </w:t>
-      </w:r>
-      <w:r>
-        <w:t xml:space="preserve">.text ; Код программы</w:t>
-      </w:r>
-    </w:p>
-    <w:p>
-      <w:pPr>
-        <w:pStyle w:val="BodyText"/>
-      </w:pPr>
-      <w:r>
-        <w:t xml:space="preserve">GLOBAL _start ; Начало программы</w:t>
-      </w:r>
-    </w:p>
-    <w:p>
-      <w:pPr>
-        <w:pStyle w:val="BodyText"/>
-      </w:pPr>
-      <w:r>
-        <w:t xml:space="preserve">_start: ; Точка входа в программу</w:t>
-      </w:r>
-    </w:p>
-    <w:p>
-      <w:pPr>
-        <w:pStyle w:val="BodyText"/>
-      </w:pPr>
-      <w:r>
-        <w:rPr>
-          <w:bCs/>
-          <w:b/>
-        </w:rPr>
-        <w:t xml:space="preserve">mov eax</w:t>
-      </w:r>
-      <w:r>
-        <w:t xml:space="preserve">,4 ; Системный вызов для записи (sys_write)</w:t>
-      </w:r>
-    </w:p>
-    <w:p>
-      <w:pPr>
-        <w:pStyle w:val="BodyText"/>
-      </w:pPr>
-      <w:r>
-        <w:rPr>
-          <w:bCs/>
-          <w:b/>
-        </w:rPr>
-        <w:t xml:space="preserve">mov ebx</w:t>
-      </w:r>
-      <w:r>
-        <w:t xml:space="preserve">,1 ; Описатель файла 1 - стандартный вывод</w:t>
-      </w:r>
-    </w:p>
-    <w:p>
-      <w:pPr>
-        <w:pStyle w:val="BodyText"/>
-      </w:pPr>
-      <w:r>
-        <w:rPr>
-          <w:bCs/>
-          <w:b/>
-        </w:rPr>
-        <w:t xml:space="preserve">mov ecx</w:t>
-      </w:r>
-      <w:r>
-        <w:t xml:space="preserve">,msg ; Адрес строки</w:t>
-      </w:r>
-      <w:r>
-        <w:t xml:space="preserve"> </w:t>
-      </w:r>
-      <w:r>
-        <w:t xml:space="preserve">‘</w:t>
-      </w:r>
-      <w:r>
-        <w:t xml:space="preserve">msg</w:t>
-      </w:r>
-      <w:r>
-        <w:t xml:space="preserve">’</w:t>
-      </w:r>
-      <w:r>
-        <w:t xml:space="preserve"> </w:t>
-      </w:r>
-      <w:r>
-        <w:t xml:space="preserve">в</w:t>
-      </w:r>
-      <w:r>
-        <w:t xml:space="preserve"> </w:t>
-      </w:r>
-      <w:r>
-        <w:t xml:space="preserve">‘</w:t>
-      </w:r>
-      <w:r>
+        <w:rPr>
+          <w:rStyle w:val="NormalTok"/>
+        </w:rPr>
+        <w:t xml:space="preserve"> </w:t>
+      </w:r>
+      <w:r>
+        <w:rPr>
+          <w:rStyle w:val="FunctionTok"/>
+        </w:rPr>
+        <w:t xml:space="preserve">.text</w:t>
+      </w:r>
+      <w:r>
+        <w:rPr>
+          <w:rStyle w:val="NormalTok"/>
+        </w:rPr>
+        <w:t xml:space="preserve"> </w:t>
+      </w:r>
+      <w:r>
+        <w:rPr>
+          <w:rStyle w:val="CommentTok"/>
+        </w:rPr>
+        <w:t xml:space="preserve">; Код программы</w:t>
+      </w:r>
+      <w:r>
+        <w:br/>
+      </w:r>
+      <w:r>
+        <w:rPr>
+          <w:rStyle w:val="KeywordTok"/>
+        </w:rPr>
+        <w:t xml:space="preserve">GLOBAL</w:t>
+      </w:r>
+      <w:r>
+        <w:rPr>
+          <w:rStyle w:val="NormalTok"/>
+        </w:rPr>
+        <w:t xml:space="preserve"> _start </w:t>
+      </w:r>
+      <w:r>
+        <w:rPr>
+          <w:rStyle w:val="CommentTok"/>
+        </w:rPr>
+        <w:t xml:space="preserve">; Начало программы  </w:t>
+      </w:r>
+      <w:r>
+        <w:br/>
+      </w:r>
+      <w:r>
+        <w:rPr>
+          <w:rStyle w:val="FunctionTok"/>
+        </w:rPr>
+        <w:t xml:space="preserve">_start:</w:t>
+      </w:r>
+      <w:r>
+        <w:rPr>
+          <w:rStyle w:val="NormalTok"/>
+        </w:rPr>
+        <w:t xml:space="preserve"> </w:t>
+      </w:r>
+      <w:r>
+        <w:rPr>
+          <w:rStyle w:val="CommentTok"/>
+        </w:rPr>
+        <w:t xml:space="preserve">; Точка входа в программу  </w:t>
+      </w:r>
+      <w:r>
+        <w:br/>
+      </w:r>
+      <w:r>
+        <w:rPr>
+          <w:rStyle w:val="KeywordTok"/>
+        </w:rPr>
+        <w:t xml:space="preserve">mov</w:t>
+      </w:r>
+      <w:r>
+        <w:rPr>
+          <w:rStyle w:val="NormalTok"/>
+        </w:rPr>
+        <w:t xml:space="preserve"> </w:t>
+      </w:r>
+      <w:r>
+        <w:rPr>
+          <w:rStyle w:val="KeywordTok"/>
+        </w:rPr>
+        <w:t xml:space="preserve">eax</w:t>
+      </w:r>
+      <w:r>
+        <w:rPr>
+          <w:rStyle w:val="OperatorTok"/>
+        </w:rPr>
+        <w:t xml:space="preserve">,</w:t>
+      </w:r>
+      <w:r>
+        <w:rPr>
+          <w:rStyle w:val="DecValTok"/>
+        </w:rPr>
+        <w:t xml:space="preserve">4</w:t>
+      </w:r>
+      <w:r>
+        <w:rPr>
+          <w:rStyle w:val="NormalTok"/>
+        </w:rPr>
+        <w:t xml:space="preserve"> </w:t>
+      </w:r>
+      <w:r>
+        <w:rPr>
+          <w:rStyle w:val="CommentTok"/>
+        </w:rPr>
+        <w:t xml:space="preserve">; Системный вызов для записи (sys_write)  </w:t>
+      </w:r>
+      <w:r>
+        <w:br/>
+      </w:r>
+      <w:r>
+        <w:rPr>
+          <w:rStyle w:val="KeywordTok"/>
+        </w:rPr>
+        <w:t xml:space="preserve">mov</w:t>
+      </w:r>
+      <w:r>
+        <w:rPr>
+          <w:rStyle w:val="NormalTok"/>
+        </w:rPr>
+        <w:t xml:space="preserve"> </w:t>
+      </w:r>
+      <w:r>
+        <w:rPr>
+          <w:rStyle w:val="KeywordTok"/>
+        </w:rPr>
+        <w:t xml:space="preserve">ebx</w:t>
+      </w:r>
+      <w:r>
+        <w:rPr>
+          <w:rStyle w:val="OperatorTok"/>
+        </w:rPr>
+        <w:t xml:space="preserve">,</w:t>
+      </w:r>
+      <w:r>
+        <w:rPr>
+          <w:rStyle w:val="DecValTok"/>
+        </w:rPr>
+        <w:t xml:space="preserve">1</w:t>
+      </w:r>
+      <w:r>
+        <w:rPr>
+          <w:rStyle w:val="NormalTok"/>
+        </w:rPr>
+        <w:t xml:space="preserve"> </w:t>
+      </w:r>
+      <w:r>
+        <w:rPr>
+          <w:rStyle w:val="CommentTok"/>
+        </w:rPr>
+        <w:t xml:space="preserve">; Описатель файла 1 - стандартный вывод  </w:t>
+      </w:r>
+      <w:r>
+        <w:br/>
+      </w:r>
+      <w:r>
+        <w:rPr>
+          <w:rStyle w:val="KeywordTok"/>
+        </w:rPr>
+        <w:t xml:space="preserve">mov</w:t>
+      </w:r>
+      <w:r>
+        <w:rPr>
+          <w:rStyle w:val="NormalTok"/>
+        </w:rPr>
+        <w:t xml:space="preserve"> </w:t>
+      </w:r>
+      <w:r>
+        <w:rPr>
+          <w:rStyle w:val="KeywordTok"/>
+        </w:rPr>
         <w:t xml:space="preserve">ecx</w:t>
       </w:r>
       <w:r>
-        <w:t xml:space="preserve">’</w:t>
-      </w:r>
-    </w:p>
-    <w:p>
-      <w:pPr>
-        <w:pStyle w:val="BodyText"/>
-      </w:pPr>
-      <w:r>
-        <w:rPr>
-          <w:bCs/>
-          <w:b/>
-        </w:rPr>
-        <w:t xml:space="preserve">mov edx</w:t>
-      </w:r>
-      <w:r>
-        <w:t xml:space="preserve">,msgLen ; Размер строки</w:t>
-      </w:r>
-      <w:r>
-        <w:t xml:space="preserve"> </w:t>
-      </w:r>
-      <w:r>
-        <w:t xml:space="preserve">‘</w:t>
-      </w:r>
-      <w:r>
-        <w:t xml:space="preserve">msg</w:t>
-      </w:r>
-      <w:r>
-        <w:t xml:space="preserve">’</w:t>
-      </w:r>
-      <w:r>
-        <w:t xml:space="preserve"> </w:t>
-      </w:r>
-      <w:r>
-        <w:t xml:space="preserve">в</w:t>
-      </w:r>
-      <w:r>
-        <w:t xml:space="preserve"> </w:t>
-      </w:r>
-      <w:r>
-        <w:t xml:space="preserve">‘</w:t>
-      </w:r>
-      <w:r>
+        <w:rPr>
+          <w:rStyle w:val="OperatorTok"/>
+        </w:rPr>
+        <w:t xml:space="preserve">,</w:t>
+      </w:r>
+      <w:r>
+        <w:rPr>
+          <w:rStyle w:val="NormalTok"/>
+        </w:rPr>
+        <w:t xml:space="preserve">msg </w:t>
+      </w:r>
+      <w:r>
+        <w:rPr>
+          <w:rStyle w:val="CommentTok"/>
+        </w:rPr>
+        <w:t xml:space="preserve">; Адрес строки 'msg' в 'ecx'  </w:t>
+      </w:r>
+      <w:r>
+        <w:br/>
+      </w:r>
+      <w:r>
+        <w:rPr>
+          <w:rStyle w:val="KeywordTok"/>
+        </w:rPr>
+        <w:t xml:space="preserve">mov</w:t>
+      </w:r>
+      <w:r>
+        <w:rPr>
+          <w:rStyle w:val="NormalTok"/>
+        </w:rPr>
+        <w:t xml:space="preserve"> </w:t>
+      </w:r>
+      <w:r>
+        <w:rPr>
+          <w:rStyle w:val="KeywordTok"/>
+        </w:rPr>
         <w:t xml:space="preserve">edx</w:t>
       </w:r>
       <w:r>
-        <w:t xml:space="preserve">’</w:t>
-      </w:r>
-    </w:p>
-    <w:p>
-      <w:pPr>
-        <w:pStyle w:val="BodyText"/>
-      </w:pPr>
-      <w:r>
-        <w:rPr>
-          <w:bCs/>
-          <w:b/>
+        <w:rPr>
+          <w:rStyle w:val="OperatorTok"/>
+        </w:rPr>
+        <w:t xml:space="preserve">,</w:t>
+      </w:r>
+      <w:r>
+        <w:rPr>
+          <w:rStyle w:val="NormalTok"/>
+        </w:rPr>
+        <w:t xml:space="preserve">msgLen </w:t>
+      </w:r>
+      <w:r>
+        <w:rPr>
+          <w:rStyle w:val="CommentTok"/>
+        </w:rPr>
+        <w:t xml:space="preserve">; Размер строки 'msg' в 'edx'  </w:t>
+      </w:r>
+      <w:r>
+        <w:br/>
+      </w:r>
+      <w:r>
+        <w:rPr>
+          <w:rStyle w:val="KeywordTok"/>
         </w:rPr>
         <w:t xml:space="preserve">int</w:t>
       </w:r>
       <w:r>
-        <w:t xml:space="preserve"> </w:t>
-      </w:r>
-      <w:r>
-        <w:t xml:space="preserve">80h ; Вызов ядра</w:t>
-      </w:r>
-    </w:p>
-    <w:p>
-      <w:pPr>
-        <w:pStyle w:val="BodyText"/>
-      </w:pPr>
-      <w:r>
-        <w:rPr>
-          <w:bCs/>
-          <w:b/>
-        </w:rPr>
-        <w:t xml:space="preserve">mov eax</w:t>
-      </w:r>
-      <w:r>
-        <w:t xml:space="preserve">, 3 ; Системный вызов для чтения (sys_read)</w:t>
-      </w:r>
-    </w:p>
-    <w:p>
-      <w:pPr>
-        <w:pStyle w:val="BodyText"/>
-      </w:pPr>
-      <w:r>
-        <w:rPr>
-          <w:bCs/>
-          <w:b/>
-        </w:rPr>
-        <w:t xml:space="preserve">mov ebx</w:t>
-      </w:r>
-      <w:r>
-        <w:t xml:space="preserve">, 0 ; Дескриптор файла 0 - стандартный ввод</w:t>
-      </w:r>
-    </w:p>
-    <w:p>
-      <w:pPr>
-        <w:pStyle w:val="BodyText"/>
-      </w:pPr>
-      <w:r>
-        <w:rPr>
-          <w:bCs/>
-          <w:b/>
-        </w:rPr>
-        <w:t xml:space="preserve">mov ecx</w:t>
-      </w:r>
-      <w:r>
-        <w:t xml:space="preserve">, buf1 ; Адрес буфера под вводимую строку</w:t>
-      </w:r>
-    </w:p>
-    <w:p>
-      <w:pPr>
-        <w:pStyle w:val="BodyText"/>
-      </w:pPr>
-      <w:r>
-        <w:rPr>
-          <w:bCs/>
-          <w:b/>
-        </w:rPr>
-        <w:t xml:space="preserve">mov edx</w:t>
-      </w:r>
-      <w:r>
-        <w:t xml:space="preserve">, 80 ; Длина вводимой строки</w:t>
-      </w:r>
-    </w:p>
-    <w:p>
-      <w:pPr>
-        <w:pStyle w:val="BodyText"/>
-      </w:pPr>
-      <w:r>
-        <w:rPr>
-          <w:bCs/>
-          <w:b/>
+        <w:rPr>
+          <w:rStyle w:val="NormalTok"/>
+        </w:rPr>
+        <w:t xml:space="preserve"> </w:t>
+      </w:r>
+      <w:r>
+        <w:rPr>
+          <w:rStyle w:val="BaseNTok"/>
+        </w:rPr>
+        <w:t xml:space="preserve">80h</w:t>
+      </w:r>
+      <w:r>
+        <w:rPr>
+          <w:rStyle w:val="NormalTok"/>
+        </w:rPr>
+        <w:t xml:space="preserve"> </w:t>
+      </w:r>
+      <w:r>
+        <w:rPr>
+          <w:rStyle w:val="CommentTok"/>
+        </w:rPr>
+        <w:t xml:space="preserve">; Вызов ядра  </w:t>
+      </w:r>
+      <w:r>
+        <w:br/>
+      </w:r>
+      <w:r>
+        <w:rPr>
+          <w:rStyle w:val="KeywordTok"/>
+        </w:rPr>
+        <w:t xml:space="preserve">mov</w:t>
+      </w:r>
+      <w:r>
+        <w:rPr>
+          <w:rStyle w:val="NormalTok"/>
+        </w:rPr>
+        <w:t xml:space="preserve"> </w:t>
+      </w:r>
+      <w:r>
+        <w:rPr>
+          <w:rStyle w:val="KeywordTok"/>
+        </w:rPr>
+        <w:t xml:space="preserve">eax</w:t>
+      </w:r>
+      <w:r>
+        <w:rPr>
+          <w:rStyle w:val="OperatorTok"/>
+        </w:rPr>
+        <w:t xml:space="preserve">,</w:t>
+      </w:r>
+      <w:r>
+        <w:rPr>
+          <w:rStyle w:val="NormalTok"/>
+        </w:rPr>
+        <w:t xml:space="preserve"> </w:t>
+      </w:r>
+      <w:r>
+        <w:rPr>
+          <w:rStyle w:val="DecValTok"/>
+        </w:rPr>
+        <w:t xml:space="preserve">3</w:t>
+      </w:r>
+      <w:r>
+        <w:rPr>
+          <w:rStyle w:val="NormalTok"/>
+        </w:rPr>
+        <w:t xml:space="preserve"> </w:t>
+      </w:r>
+      <w:r>
+        <w:rPr>
+          <w:rStyle w:val="CommentTok"/>
+        </w:rPr>
+        <w:t xml:space="preserve">; Системный вызов для чтения (sys_read)  </w:t>
+      </w:r>
+      <w:r>
+        <w:br/>
+      </w:r>
+      <w:r>
+        <w:rPr>
+          <w:rStyle w:val="KeywordTok"/>
+        </w:rPr>
+        <w:t xml:space="preserve">mov</w:t>
+      </w:r>
+      <w:r>
+        <w:rPr>
+          <w:rStyle w:val="NormalTok"/>
+        </w:rPr>
+        <w:t xml:space="preserve"> </w:t>
+      </w:r>
+      <w:r>
+        <w:rPr>
+          <w:rStyle w:val="KeywordTok"/>
+        </w:rPr>
+        <w:t xml:space="preserve">ebx</w:t>
+      </w:r>
+      <w:r>
+        <w:rPr>
+          <w:rStyle w:val="OperatorTok"/>
+        </w:rPr>
+        <w:t xml:space="preserve">,</w:t>
+      </w:r>
+      <w:r>
+        <w:rPr>
+          <w:rStyle w:val="NormalTok"/>
+        </w:rPr>
+        <w:t xml:space="preserve"> </w:t>
+      </w:r>
+      <w:r>
+        <w:rPr>
+          <w:rStyle w:val="DecValTok"/>
+        </w:rPr>
+        <w:t xml:space="preserve">0</w:t>
+      </w:r>
+      <w:r>
+        <w:rPr>
+          <w:rStyle w:val="NormalTok"/>
+        </w:rPr>
+        <w:t xml:space="preserve"> </w:t>
+      </w:r>
+      <w:r>
+        <w:rPr>
+          <w:rStyle w:val="CommentTok"/>
+        </w:rPr>
+        <w:t xml:space="preserve">; Дескриптор файла 0 - стандартный ввод  </w:t>
+      </w:r>
+      <w:r>
+        <w:br/>
+      </w:r>
+      <w:r>
+        <w:rPr>
+          <w:rStyle w:val="KeywordTok"/>
+        </w:rPr>
+        <w:t xml:space="preserve">mov</w:t>
+      </w:r>
+      <w:r>
+        <w:rPr>
+          <w:rStyle w:val="NormalTok"/>
+        </w:rPr>
+        <w:t xml:space="preserve"> </w:t>
+      </w:r>
+      <w:r>
+        <w:rPr>
+          <w:rStyle w:val="KeywordTok"/>
+        </w:rPr>
+        <w:t xml:space="preserve">ecx</w:t>
+      </w:r>
+      <w:r>
+        <w:rPr>
+          <w:rStyle w:val="OperatorTok"/>
+        </w:rPr>
+        <w:t xml:space="preserve">,</w:t>
+      </w:r>
+      <w:r>
+        <w:rPr>
+          <w:rStyle w:val="NormalTok"/>
+        </w:rPr>
+        <w:t xml:space="preserve"> buf1 </w:t>
+      </w:r>
+      <w:r>
+        <w:rPr>
+          <w:rStyle w:val="CommentTok"/>
+        </w:rPr>
+        <w:t xml:space="preserve">; Адрес буфера под вводимую строку  </w:t>
+      </w:r>
+      <w:r>
+        <w:br/>
+      </w:r>
+      <w:r>
+        <w:rPr>
+          <w:rStyle w:val="KeywordTok"/>
+        </w:rPr>
+        <w:t xml:space="preserve">mov</w:t>
+      </w:r>
+      <w:r>
+        <w:rPr>
+          <w:rStyle w:val="NormalTok"/>
+        </w:rPr>
+        <w:t xml:space="preserve"> </w:t>
+      </w:r>
+      <w:r>
+        <w:rPr>
+          <w:rStyle w:val="KeywordTok"/>
+        </w:rPr>
+        <w:t xml:space="preserve">edx</w:t>
+      </w:r>
+      <w:r>
+        <w:rPr>
+          <w:rStyle w:val="OperatorTok"/>
+        </w:rPr>
+        <w:t xml:space="preserve">,</w:t>
+      </w:r>
+      <w:r>
+        <w:rPr>
+          <w:rStyle w:val="NormalTok"/>
+        </w:rPr>
+        <w:t xml:space="preserve"> </w:t>
+      </w:r>
+      <w:r>
+        <w:rPr>
+          <w:rStyle w:val="DecValTok"/>
+        </w:rPr>
+        <w:t xml:space="preserve">80</w:t>
+      </w:r>
+      <w:r>
+        <w:rPr>
+          <w:rStyle w:val="NormalTok"/>
+        </w:rPr>
+        <w:t xml:space="preserve"> </w:t>
+      </w:r>
+      <w:r>
+        <w:rPr>
+          <w:rStyle w:val="CommentTok"/>
+        </w:rPr>
+        <w:t xml:space="preserve">; Длина вводимой строки  </w:t>
+      </w:r>
+      <w:r>
+        <w:br/>
+      </w:r>
+      <w:r>
+        <w:rPr>
+          <w:rStyle w:val="KeywordTok"/>
         </w:rPr>
         <w:t xml:space="preserve">int</w:t>
       </w:r>
       <w:r>
-        <w:t xml:space="preserve"> </w:t>
-      </w:r>
-      <w:r>
-        <w:t xml:space="preserve">80h ; Вызов ядра</w:t>
-      </w:r>
-    </w:p>
-    <w:p>
-      <w:pPr>
-        <w:pStyle w:val="BodyText"/>
-      </w:pPr>
-      <w:r>
-        <w:rPr>
-          <w:bCs/>
-          <w:b/>
-        </w:rPr>
-        <w:t xml:space="preserve">mov eax</w:t>
-      </w:r>
-      <w:r>
-        <w:t xml:space="preserve">,4 ; Системный вызов для записи (sys_write)</w:t>
-      </w:r>
-    </w:p>
-    <w:p>
-      <w:pPr>
-        <w:pStyle w:val="BodyText"/>
-      </w:pPr>
-      <w:r>
-        <w:rPr>
-          <w:bCs/>
-          <w:b/>
-        </w:rPr>
-        <w:t xml:space="preserve">mov ebx</w:t>
-      </w:r>
-      <w:r>
-        <w:t xml:space="preserve">,1 ; Описатель файла</w:t>
-      </w:r>
-      <w:r>
-        <w:t xml:space="preserve"> </w:t>
-      </w:r>
-      <w:r>
-        <w:t xml:space="preserve">‘</w:t>
-      </w:r>
-      <w:r>
+        <w:rPr>
+          <w:rStyle w:val="NormalTok"/>
+        </w:rPr>
+        <w:t xml:space="preserve"> </w:t>
+      </w:r>
+      <w:r>
+        <w:rPr>
+          <w:rStyle w:val="BaseNTok"/>
+        </w:rPr>
+        <w:t xml:space="preserve">80h</w:t>
+      </w:r>
+      <w:r>
+        <w:rPr>
+          <w:rStyle w:val="NormalTok"/>
+        </w:rPr>
+        <w:t xml:space="preserve"> </w:t>
+      </w:r>
+      <w:r>
+        <w:rPr>
+          <w:rStyle w:val="CommentTok"/>
+        </w:rPr>
+        <w:t xml:space="preserve">; Вызов ядра  </w:t>
+      </w:r>
+      <w:r>
+        <w:br/>
+      </w:r>
+      <w:r>
+        <w:rPr>
+          <w:rStyle w:val="KeywordTok"/>
+        </w:rPr>
+        <w:t xml:space="preserve">mov</w:t>
+      </w:r>
+      <w:r>
+        <w:rPr>
+          <w:rStyle w:val="NormalTok"/>
+        </w:rPr>
+        <w:t xml:space="preserve"> </w:t>
+      </w:r>
+      <w:r>
+        <w:rPr>
+          <w:rStyle w:val="KeywordTok"/>
+        </w:rPr>
+        <w:t xml:space="preserve">eax</w:t>
+      </w:r>
+      <w:r>
+        <w:rPr>
+          <w:rStyle w:val="OperatorTok"/>
+        </w:rPr>
+        <w:t xml:space="preserve">,</w:t>
+      </w:r>
+      <w:r>
+        <w:rPr>
+          <w:rStyle w:val="DecValTok"/>
+        </w:rPr>
+        <w:t xml:space="preserve">4</w:t>
+      </w:r>
+      <w:r>
+        <w:rPr>
+          <w:rStyle w:val="NormalTok"/>
+        </w:rPr>
+        <w:t xml:space="preserve"> </w:t>
+      </w:r>
+      <w:r>
+        <w:rPr>
+          <w:rStyle w:val="CommentTok"/>
+        </w:rPr>
+        <w:t xml:space="preserve">; Системный вызов для записи (sys_write)  </w:t>
+      </w:r>
+      <w:r>
+        <w:br/>
+      </w:r>
+      <w:r>
+        <w:rPr>
+          <w:rStyle w:val="KeywordTok"/>
+        </w:rPr>
+        <w:t xml:space="preserve">mov</w:t>
+      </w:r>
+      <w:r>
+        <w:rPr>
+          <w:rStyle w:val="NormalTok"/>
+        </w:rPr>
+        <w:t xml:space="preserve"> </w:t>
+      </w:r>
+      <w:r>
+        <w:rPr>
+          <w:rStyle w:val="KeywordTok"/>
+        </w:rPr>
+        <w:t xml:space="preserve">ebx</w:t>
+      </w:r>
+      <w:r>
+        <w:rPr>
+          <w:rStyle w:val="OperatorTok"/>
+        </w:rPr>
+        <w:t xml:space="preserve">,</w:t>
+      </w:r>
+      <w:r>
+        <w:rPr>
+          <w:rStyle w:val="DecValTok"/>
+        </w:rPr>
         <w:t xml:space="preserve">1</w:t>
       </w:r>
       <w:r>
-        <w:t xml:space="preserve">’</w:t>
-      </w:r>
-      <w:r>
-        <w:t xml:space="preserve"> </w:t>
-      </w:r>
-      <w:r>
-        <w:t xml:space="preserve">- стандартный вывод</w:t>
-      </w:r>
-    </w:p>
-    <w:p>
-      <w:pPr>
-        <w:pStyle w:val="BodyText"/>
-      </w:pPr>
-      <w:r>
-        <w:rPr>
-          <w:bCs/>
-          <w:b/>
-        </w:rPr>
-        <w:t xml:space="preserve">mov ecx</w:t>
-      </w:r>
-      <w:r>
-        <w:t xml:space="preserve">,buf1 ; Адрес строки buf1 в ecx</w:t>
-      </w:r>
-    </w:p>
-    <w:p>
-      <w:pPr>
-        <w:pStyle w:val="BodyText"/>
-      </w:pPr>
-      <w:r>
-        <w:rPr>
-          <w:bCs/>
-          <w:b/>
-        </w:rPr>
-        <w:t xml:space="preserve">mov edx</w:t>
-      </w:r>
-      <w:r>
-        <w:t xml:space="preserve">,buf1 ; Размер строки buf1</w:t>
-      </w:r>
-    </w:p>
-    <w:p>
-      <w:pPr>
-        <w:pStyle w:val="BodyText"/>
-      </w:pPr>
-      <w:r>
-        <w:rPr>
-          <w:bCs/>
-          <w:b/>
+        <w:rPr>
+          <w:rStyle w:val="NormalTok"/>
+        </w:rPr>
+        <w:t xml:space="preserve"> </w:t>
+      </w:r>
+      <w:r>
+        <w:rPr>
+          <w:rStyle w:val="CommentTok"/>
+        </w:rPr>
+        <w:t xml:space="preserve">; Описатель файла '1' - стандартный вывод  </w:t>
+      </w:r>
+      <w:r>
+        <w:br/>
+      </w:r>
+      <w:r>
+        <w:rPr>
+          <w:rStyle w:val="KeywordTok"/>
+        </w:rPr>
+        <w:t xml:space="preserve">mov</w:t>
+      </w:r>
+      <w:r>
+        <w:rPr>
+          <w:rStyle w:val="NormalTok"/>
+        </w:rPr>
+        <w:t xml:space="preserve"> </w:t>
+      </w:r>
+      <w:r>
+        <w:rPr>
+          <w:rStyle w:val="KeywordTok"/>
+        </w:rPr>
+        <w:t xml:space="preserve">ecx</w:t>
+      </w:r>
+      <w:r>
+        <w:rPr>
+          <w:rStyle w:val="OperatorTok"/>
+        </w:rPr>
+        <w:t xml:space="preserve">,</w:t>
+      </w:r>
+      <w:r>
+        <w:rPr>
+          <w:rStyle w:val="NormalTok"/>
+        </w:rPr>
+        <w:t xml:space="preserve">buf1 </w:t>
+      </w:r>
+      <w:r>
+        <w:rPr>
+          <w:rStyle w:val="CommentTok"/>
+        </w:rPr>
+        <w:t xml:space="preserve">; Адрес строки buf1 в ecx  </w:t>
+      </w:r>
+      <w:r>
+        <w:br/>
+      </w:r>
+      <w:r>
+        <w:rPr>
+          <w:rStyle w:val="KeywordTok"/>
+        </w:rPr>
+        <w:t xml:space="preserve">mov</w:t>
+      </w:r>
+      <w:r>
+        <w:rPr>
+          <w:rStyle w:val="NormalTok"/>
+        </w:rPr>
+        <w:t xml:space="preserve"> </w:t>
+      </w:r>
+      <w:r>
+        <w:rPr>
+          <w:rStyle w:val="KeywordTok"/>
+        </w:rPr>
+        <w:t xml:space="preserve">edx</w:t>
+      </w:r>
+      <w:r>
+        <w:rPr>
+          <w:rStyle w:val="OperatorTok"/>
+        </w:rPr>
+        <w:t xml:space="preserve">,</w:t>
+      </w:r>
+      <w:r>
+        <w:rPr>
+          <w:rStyle w:val="NormalTok"/>
+        </w:rPr>
+        <w:t xml:space="preserve">buf1 </w:t>
+      </w:r>
+      <w:r>
+        <w:rPr>
+          <w:rStyle w:val="CommentTok"/>
+        </w:rPr>
+        <w:t xml:space="preserve">; Размер строки buf1  </w:t>
+      </w:r>
+      <w:r>
+        <w:br/>
+      </w:r>
+      <w:r>
+        <w:rPr>
+          <w:rStyle w:val="KeywordTok"/>
         </w:rPr>
         <w:t xml:space="preserve">int</w:t>
       </w:r>
       <w:r>
-        <w:t xml:space="preserve"> </w:t>
-      </w:r>
-      <w:r>
-        <w:t xml:space="preserve">80h ; Вызов ядра</w:t>
-      </w:r>
-    </w:p>
-    <w:p>
-      <w:pPr>
-        <w:pStyle w:val="BodyText"/>
-      </w:pPr>
-      <w:r>
-        <w:rPr>
-          <w:bCs/>
-          <w:b/>
-        </w:rPr>
-        <w:t xml:space="preserve">mov eax</w:t>
-      </w:r>
-      <w:r>
-        <w:t xml:space="preserve">,1 ; Системный вызов для выхода (sys_exit)</w:t>
-      </w:r>
-    </w:p>
-    <w:p>
-      <w:pPr>
-        <w:pStyle w:val="BodyText"/>
-      </w:pPr>
-      <w:r>
-        <w:rPr>
-          <w:bCs/>
-          <w:b/>
-        </w:rPr>
-        <w:t xml:space="preserve">mov ebx</w:t>
-      </w:r>
-      <w:r>
-        <w:t xml:space="preserve">,0 ; Выход с кодом возврата 0 (без ошибок)</w:t>
-      </w:r>
-    </w:p>
-    <w:p>
-      <w:pPr>
-        <w:pStyle w:val="BodyText"/>
-      </w:pPr>
-      <w:r>
-        <w:rPr>
-          <w:bCs/>
-          <w:b/>
+        <w:rPr>
+          <w:rStyle w:val="NormalTok"/>
+        </w:rPr>
+        <w:t xml:space="preserve"> </w:t>
+      </w:r>
+      <w:r>
+        <w:rPr>
+          <w:rStyle w:val="BaseNTok"/>
+        </w:rPr>
+        <w:t xml:space="preserve">80h</w:t>
+      </w:r>
+      <w:r>
+        <w:rPr>
+          <w:rStyle w:val="NormalTok"/>
+        </w:rPr>
+        <w:t xml:space="preserve"> </w:t>
+      </w:r>
+      <w:r>
+        <w:rPr>
+          <w:rStyle w:val="CommentTok"/>
+        </w:rPr>
+        <w:t xml:space="preserve">; Вызов ядра  </w:t>
+      </w:r>
+      <w:r>
+        <w:br/>
+      </w:r>
+      <w:r>
+        <w:rPr>
+          <w:rStyle w:val="KeywordTok"/>
+        </w:rPr>
+        <w:t xml:space="preserve">mov</w:t>
+      </w:r>
+      <w:r>
+        <w:rPr>
+          <w:rStyle w:val="NormalTok"/>
+        </w:rPr>
+        <w:t xml:space="preserve"> </w:t>
+      </w:r>
+      <w:r>
+        <w:rPr>
+          <w:rStyle w:val="KeywordTok"/>
+        </w:rPr>
+        <w:t xml:space="preserve">eax</w:t>
+      </w:r>
+      <w:r>
+        <w:rPr>
+          <w:rStyle w:val="OperatorTok"/>
+        </w:rPr>
+        <w:t xml:space="preserve">,</w:t>
+      </w:r>
+      <w:r>
+        <w:rPr>
+          <w:rStyle w:val="DecValTok"/>
+        </w:rPr>
+        <w:t xml:space="preserve">1</w:t>
+      </w:r>
+      <w:r>
+        <w:rPr>
+          <w:rStyle w:val="NormalTok"/>
+        </w:rPr>
+        <w:t xml:space="preserve"> </w:t>
+      </w:r>
+      <w:r>
+        <w:rPr>
+          <w:rStyle w:val="CommentTok"/>
+        </w:rPr>
+        <w:t xml:space="preserve">; Системный вызов для выхода (sys_exit)  </w:t>
+      </w:r>
+      <w:r>
+        <w:br/>
+      </w:r>
+      <w:r>
+        <w:rPr>
+          <w:rStyle w:val="KeywordTok"/>
+        </w:rPr>
+        <w:t xml:space="preserve">mov</w:t>
+      </w:r>
+      <w:r>
+        <w:rPr>
+          <w:rStyle w:val="NormalTok"/>
+        </w:rPr>
+        <w:t xml:space="preserve"> </w:t>
+      </w:r>
+      <w:r>
+        <w:rPr>
+          <w:rStyle w:val="KeywordTok"/>
+        </w:rPr>
+        <w:t xml:space="preserve">ebx</w:t>
+      </w:r>
+      <w:r>
+        <w:rPr>
+          <w:rStyle w:val="OperatorTok"/>
+        </w:rPr>
+        <w:t xml:space="preserve">,</w:t>
+      </w:r>
+      <w:r>
+        <w:rPr>
+          <w:rStyle w:val="DecValTok"/>
+        </w:rPr>
+        <w:t xml:space="preserve">0</w:t>
+      </w:r>
+      <w:r>
+        <w:rPr>
+          <w:rStyle w:val="NormalTok"/>
+        </w:rPr>
+        <w:t xml:space="preserve"> </w:t>
+      </w:r>
+      <w:r>
+        <w:rPr>
+          <w:rStyle w:val="CommentTok"/>
+        </w:rPr>
+        <w:t xml:space="preserve">; Выход с кодом возврата 0 (без ошибок)  </w:t>
+      </w:r>
+      <w:r>
+        <w:br/>
+      </w:r>
+      <w:r>
+        <w:rPr>
+          <w:rStyle w:val="KeywordTok"/>
         </w:rPr>
         <w:t xml:space="preserve">int</w:t>
       </w:r>
       <w:r>
-        <w:t xml:space="preserve"> </w:t>
-      </w:r>
-      <w:r>
-        <w:t xml:space="preserve">80h ; Вызов ядра</w:t>
+        <w:rPr>
+          <w:rStyle w:val="NormalTok"/>
+        </w:rPr>
+        <w:t xml:space="preserve"> </w:t>
+      </w:r>
+      <w:r>
+        <w:rPr>
+          <w:rStyle w:val="BaseNTok"/>
+        </w:rPr>
+        <w:t xml:space="preserve">80h</w:t>
+      </w:r>
+      <w:r>
+        <w:rPr>
+          <w:rStyle w:val="NormalTok"/>
+        </w:rPr>
+        <w:t xml:space="preserve"> </w:t>
+      </w:r>
+      <w:r>
+        <w:rPr>
+          <w:rStyle w:val="CommentTok"/>
+        </w:rPr>
+        <w:t xml:space="preserve">; Вызов ядра</w:t>
       </w:r>
     </w:p>
     <w:p>
@@ -2563,346 +3132,634 @@
     </w:p>
     <w:p>
       <w:pPr>
-        <w:pStyle w:val="BodyText"/>
-      </w:pPr>
-      <w:r>
+        <w:pStyle w:val="SourceCode"/>
+      </w:pPr>
+      <w:r>
+        <w:rPr>
+          <w:rStyle w:val="OtherTok"/>
+        </w:rPr>
         <w:t xml:space="preserve">%include</w:t>
       </w:r>
       <w:r>
-        <w:t xml:space="preserve"> </w:t>
-      </w:r>
-      <w:r>
-        <w:t xml:space="preserve">‘</w:t>
-      </w:r>
-      <w:r>
-        <w:t xml:space="preserve">in_out.asm</w:t>
-      </w:r>
-      <w:r>
-        <w:t xml:space="preserve">’</w:t>
-      </w:r>
-      <w:r>
-        <w:t xml:space="preserve"> </w:t>
-      </w:r>
-      <w:r>
-        <w:t xml:space="preserve">;</w:t>
-      </w:r>
-    </w:p>
-    <w:p>
-      <w:pPr>
-        <w:pStyle w:val="BodyText"/>
-      </w:pPr>
-      <w:r>
-        <w:rPr>
-          <w:bCs/>
-          <w:b/>
+        <w:rPr>
+          <w:rStyle w:val="NormalTok"/>
+        </w:rPr>
+        <w:t xml:space="preserve"> 'in_out</w:t>
+      </w:r>
+      <w:r>
+        <w:rPr>
+          <w:rStyle w:val="OperatorTok"/>
+        </w:rPr>
+        <w:t xml:space="preserve">.</w:t>
+      </w:r>
+      <w:r>
+        <w:rPr>
+          <w:rStyle w:val="NormalTok"/>
+        </w:rPr>
+        <w:t xml:space="preserve">asm</w:t>
+      </w:r>
+      <w:r>
+        <w:rPr>
+          <w:rStyle w:val="StringTok"/>
+        </w:rPr>
+        <w:t xml:space="preserve">' ;  </w:t>
+      </w:r>
+      <w:r>
+        <w:br/>
+      </w:r>
+      <w:r>
+        <w:rPr>
+          <w:rStyle w:val="KeywordTok"/>
         </w:rPr>
         <w:t xml:space="preserve">SECTION</w:t>
       </w:r>
       <w:r>
-        <w:t xml:space="preserve"> </w:t>
-      </w:r>
-      <w:r>
-        <w:t xml:space="preserve">.data ; Секция инициированных данных</w:t>
-      </w:r>
-    </w:p>
-    <w:p>
-      <w:pPr>
-        <w:pStyle w:val="BodyText"/>
-      </w:pPr>
-      <w:r>
-        <w:t xml:space="preserve">msg: DB</w:t>
-      </w:r>
-      <w:r>
-        <w:t xml:space="preserve"> </w:t>
-      </w:r>
-      <w:r>
-        <w:t xml:space="preserve">‘</w:t>
-      </w:r>
-      <w:r>
-        <w:t xml:space="preserve">Введите строку:</w:t>
-      </w:r>
-      <w:r>
-        <w:t xml:space="preserve">’</w:t>
-      </w:r>
-      <w:r>
-        <w:t xml:space="preserve">,0h ; сообщение</w:t>
-      </w:r>
-    </w:p>
-    <w:p>
-      <w:pPr>
-        <w:pStyle w:val="BodyText"/>
-      </w:pPr>
-      <w:r>
-        <w:rPr>
-          <w:bCs/>
-          <w:b/>
+        <w:rPr>
+          <w:rStyle w:val="NormalTok"/>
+        </w:rPr>
+        <w:t xml:space="preserve"> </w:t>
+      </w:r>
+      <w:r>
+        <w:rPr>
+          <w:rStyle w:val="FunctionTok"/>
+        </w:rPr>
+        <w:t xml:space="preserve">.data</w:t>
+      </w:r>
+      <w:r>
+        <w:rPr>
+          <w:rStyle w:val="NormalTok"/>
+        </w:rPr>
+        <w:t xml:space="preserve"> </w:t>
+      </w:r>
+      <w:r>
+        <w:rPr>
+          <w:rStyle w:val="CommentTok"/>
+        </w:rPr>
+        <w:t xml:space="preserve">; Секция инициированных данных  </w:t>
+      </w:r>
+      <w:r>
+        <w:br/>
+      </w:r>
+      <w:r>
+        <w:rPr>
+          <w:rStyle w:val="FunctionTok"/>
+        </w:rPr>
+        <w:t xml:space="preserve">msg:</w:t>
+      </w:r>
+      <w:r>
+        <w:rPr>
+          <w:rStyle w:val="NormalTok"/>
+        </w:rPr>
+        <w:t xml:space="preserve"> </w:t>
+      </w:r>
+      <w:r>
+        <w:rPr>
+          <w:rStyle w:val="DataTypeTok"/>
+        </w:rPr>
+        <w:t xml:space="preserve">DB</w:t>
+      </w:r>
+      <w:r>
+        <w:rPr>
+          <w:rStyle w:val="NormalTok"/>
+        </w:rPr>
+        <w:t xml:space="preserve"> </w:t>
+      </w:r>
+      <w:r>
+        <w:rPr>
+          <w:rStyle w:val="StringTok"/>
+        </w:rPr>
+        <w:t xml:space="preserve">'Введите строку: '</w:t>
+      </w:r>
+      <w:r>
+        <w:rPr>
+          <w:rStyle w:val="OperatorTok"/>
+        </w:rPr>
+        <w:t xml:space="preserve">,</w:t>
+      </w:r>
+      <w:r>
+        <w:rPr>
+          <w:rStyle w:val="BaseNTok"/>
+        </w:rPr>
+        <w:t xml:space="preserve">0h</w:t>
+      </w:r>
+      <w:r>
+        <w:rPr>
+          <w:rStyle w:val="NormalTok"/>
+        </w:rPr>
+        <w:t xml:space="preserve"> </w:t>
+      </w:r>
+      <w:r>
+        <w:rPr>
+          <w:rStyle w:val="CommentTok"/>
+        </w:rPr>
+        <w:t xml:space="preserve">; сообщение  </w:t>
+      </w:r>
+      <w:r>
+        <w:br/>
+      </w:r>
+      <w:r>
+        <w:rPr>
+          <w:rStyle w:val="KeywordTok"/>
         </w:rPr>
         <w:t xml:space="preserve">SECTION</w:t>
       </w:r>
       <w:r>
-        <w:t xml:space="preserve"> </w:t>
-      </w:r>
-      <w:r>
-        <w:t xml:space="preserve">.bss ; Секция не инициированных данных</w:t>
-      </w:r>
-    </w:p>
-    <w:p>
-      <w:pPr>
-        <w:pStyle w:val="BodyText"/>
-      </w:pPr>
-      <w:r>
-        <w:t xml:space="preserve">buf1: RESB 80 ; Буфер размером 80 байт</w:t>
-      </w:r>
-    </w:p>
-    <w:p>
-      <w:pPr>
-        <w:pStyle w:val="BodyText"/>
-      </w:pPr>
-      <w:r>
-        <w:rPr>
-          <w:bCs/>
-          <w:b/>
+        <w:rPr>
+          <w:rStyle w:val="NormalTok"/>
+        </w:rPr>
+        <w:t xml:space="preserve"> </w:t>
+      </w:r>
+      <w:r>
+        <w:rPr>
+          <w:rStyle w:val="FunctionTok"/>
+        </w:rPr>
+        <w:t xml:space="preserve">.bss</w:t>
+      </w:r>
+      <w:r>
+        <w:rPr>
+          <w:rStyle w:val="NormalTok"/>
+        </w:rPr>
+        <w:t xml:space="preserve"> </w:t>
+      </w:r>
+      <w:r>
+        <w:rPr>
+          <w:rStyle w:val="CommentTok"/>
+        </w:rPr>
+        <w:t xml:space="preserve">; Секция не инициированных данных  </w:t>
+      </w:r>
+      <w:r>
+        <w:br/>
+      </w:r>
+      <w:r>
+        <w:rPr>
+          <w:rStyle w:val="FunctionTok"/>
+        </w:rPr>
+        <w:t xml:space="preserve">buf1:</w:t>
+      </w:r>
+      <w:r>
+        <w:rPr>
+          <w:rStyle w:val="NormalTok"/>
+        </w:rPr>
+        <w:t xml:space="preserve"> </w:t>
+      </w:r>
+      <w:r>
+        <w:rPr>
+          <w:rStyle w:val="DataTypeTok"/>
+        </w:rPr>
+        <w:t xml:space="preserve">RESB</w:t>
+      </w:r>
+      <w:r>
+        <w:rPr>
+          <w:rStyle w:val="NormalTok"/>
+        </w:rPr>
+        <w:t xml:space="preserve"> </w:t>
+      </w:r>
+      <w:r>
+        <w:rPr>
+          <w:rStyle w:val="DecValTok"/>
+        </w:rPr>
+        <w:t xml:space="preserve">80</w:t>
+      </w:r>
+      <w:r>
+        <w:rPr>
+          <w:rStyle w:val="NormalTok"/>
+        </w:rPr>
+        <w:t xml:space="preserve"> </w:t>
+      </w:r>
+      <w:r>
+        <w:rPr>
+          <w:rStyle w:val="CommentTok"/>
+        </w:rPr>
+        <w:t xml:space="preserve">; Буфер размером 80 байт  </w:t>
+      </w:r>
+      <w:r>
+        <w:br/>
+      </w:r>
+      <w:r>
+        <w:rPr>
+          <w:rStyle w:val="KeywordTok"/>
         </w:rPr>
         <w:t xml:space="preserve">SECTION</w:t>
       </w:r>
       <w:r>
-        <w:t xml:space="preserve"> </w:t>
-      </w:r>
-      <w:r>
-        <w:t xml:space="preserve">.text ; Код программы</w:t>
-      </w:r>
-    </w:p>
-    <w:p>
-      <w:pPr>
-        <w:pStyle w:val="BodyText"/>
-      </w:pPr>
-      <w:r>
-        <w:rPr>
-          <w:bCs/>
-          <w:b/>
+        <w:rPr>
+          <w:rStyle w:val="NormalTok"/>
+        </w:rPr>
+        <w:t xml:space="preserve"> </w:t>
+      </w:r>
+      <w:r>
+        <w:rPr>
+          <w:rStyle w:val="FunctionTok"/>
+        </w:rPr>
+        <w:t xml:space="preserve">.text</w:t>
+      </w:r>
+      <w:r>
+        <w:rPr>
+          <w:rStyle w:val="NormalTok"/>
+        </w:rPr>
+        <w:t xml:space="preserve"> </w:t>
+      </w:r>
+      <w:r>
+        <w:rPr>
+          <w:rStyle w:val="CommentTok"/>
+        </w:rPr>
+        <w:t xml:space="preserve">; Код программы  </w:t>
+      </w:r>
+      <w:r>
+        <w:br/>
+      </w:r>
+      <w:r>
+        <w:rPr>
+          <w:rStyle w:val="KeywordTok"/>
         </w:rPr>
         <w:t xml:space="preserve">GLOBAL</w:t>
       </w:r>
       <w:r>
-        <w:t xml:space="preserve"> </w:t>
-      </w:r>
-      <w:r>
-        <w:t xml:space="preserve">_start ; Начало программы</w:t>
-      </w:r>
-    </w:p>
-    <w:p>
-      <w:pPr>
-        <w:pStyle w:val="BodyText"/>
-      </w:pPr>
-      <w:r>
-        <w:t xml:space="preserve">_start: ; Точка входа в программу</w:t>
-      </w:r>
-    </w:p>
-    <w:p>
-      <w:pPr>
-        <w:pStyle w:val="BodyText"/>
-      </w:pPr>
-      <w:r>
-        <w:rPr>
-          <w:bCs/>
-          <w:b/>
-        </w:rPr>
-        <w:t xml:space="preserve">mov eax</w:t>
-      </w:r>
-      <w:r>
-        <w:t xml:space="preserve">, msg ; запись адреса выводимого сообщения в</w:t>
-      </w:r>
-      <w:r>
-        <w:t xml:space="preserve"> </w:t>
-      </w:r>
-      <w:r>
-        <w:rPr>
-          <w:rStyle w:val="VerbatimChar"/>
-        </w:rPr>
-        <w:t xml:space="preserve">EAX</w:t>
-      </w:r>
-    </w:p>
-    <w:p>
-      <w:pPr>
-        <w:pStyle w:val="BodyText"/>
-      </w:pPr>
-      <w:r>
-        <w:rPr>
-          <w:bCs/>
-          <w:b/>
+        <w:rPr>
+          <w:rStyle w:val="NormalTok"/>
+        </w:rPr>
+        <w:t xml:space="preserve"> _start </w:t>
+      </w:r>
+      <w:r>
+        <w:rPr>
+          <w:rStyle w:val="CommentTok"/>
+        </w:rPr>
+        <w:t xml:space="preserve">; Начало программы  </w:t>
+      </w:r>
+      <w:r>
+        <w:br/>
+      </w:r>
+      <w:r>
+        <w:rPr>
+          <w:rStyle w:val="FunctionTok"/>
+        </w:rPr>
+        <w:t xml:space="preserve">_start:</w:t>
+      </w:r>
+      <w:r>
+        <w:rPr>
+          <w:rStyle w:val="NormalTok"/>
+        </w:rPr>
+        <w:t xml:space="preserve"> </w:t>
+      </w:r>
+      <w:r>
+        <w:rPr>
+          <w:rStyle w:val="CommentTok"/>
+        </w:rPr>
+        <w:t xml:space="preserve">; Точка входа в программу  </w:t>
+      </w:r>
+      <w:r>
+        <w:br/>
+      </w:r>
+      <w:r>
+        <w:rPr>
+          <w:rStyle w:val="KeywordTok"/>
+        </w:rPr>
+        <w:t xml:space="preserve">mov</w:t>
+      </w:r>
+      <w:r>
+        <w:rPr>
+          <w:rStyle w:val="NormalTok"/>
+        </w:rPr>
+        <w:t xml:space="preserve"> </w:t>
+      </w:r>
+      <w:r>
+        <w:rPr>
+          <w:rStyle w:val="KeywordTok"/>
+        </w:rPr>
+        <w:t xml:space="preserve">eax</w:t>
+      </w:r>
+      <w:r>
+        <w:rPr>
+          <w:rStyle w:val="OperatorTok"/>
+        </w:rPr>
+        <w:t xml:space="preserve">,</w:t>
+      </w:r>
+      <w:r>
+        <w:rPr>
+          <w:rStyle w:val="NormalTok"/>
+        </w:rPr>
+        <w:t xml:space="preserve"> msg </w:t>
+      </w:r>
+      <w:r>
+        <w:rPr>
+          <w:rStyle w:val="CommentTok"/>
+        </w:rPr>
+        <w:t xml:space="preserve">; запись адреса выводимого сообщения в `EAX`  </w:t>
+      </w:r>
+      <w:r>
+        <w:br/>
+      </w:r>
+      <w:r>
+        <w:rPr>
+          <w:rStyle w:val="ControlFlowTok"/>
         </w:rPr>
         <w:t xml:space="preserve">call</w:t>
       </w:r>
       <w:r>
-        <w:t xml:space="preserve"> </w:t>
-      </w:r>
-      <w:r>
-        <w:t xml:space="preserve">sprint ; вызов подпрограммы печати сообщения</w:t>
-      </w:r>
-    </w:p>
-    <w:p>
-      <w:pPr>
-        <w:pStyle w:val="BodyText"/>
-      </w:pPr>
-      <w:r>
-        <w:rPr>
-          <w:bCs/>
-          <w:b/>
-        </w:rPr>
-        <w:t xml:space="preserve">mov ecx</w:t>
-      </w:r>
-      <w:r>
-        <w:t xml:space="preserve">, buf1 ; запись адреса переменной в</w:t>
-      </w:r>
-      <w:r>
-        <w:t xml:space="preserve"> </w:t>
-      </w:r>
-      <w:r>
-        <w:rPr>
-          <w:rStyle w:val="VerbatimChar"/>
-        </w:rPr>
-        <w:t xml:space="preserve">EAX</w:t>
-      </w:r>
-    </w:p>
-    <w:p>
-      <w:pPr>
-        <w:pStyle w:val="BodyText"/>
-      </w:pPr>
-      <w:r>
-        <w:rPr>
-          <w:bCs/>
-          <w:b/>
-        </w:rPr>
-        <w:t xml:space="preserve">mov edx</w:t>
-      </w:r>
-      <w:r>
-        <w:t xml:space="preserve">, 80 ; запись длины вводимого сообщения в</w:t>
-      </w:r>
-      <w:r>
-        <w:t xml:space="preserve"> </w:t>
-      </w:r>
-      <w:r>
-        <w:rPr>
-          <w:rStyle w:val="VerbatimChar"/>
-        </w:rPr>
-        <w:t xml:space="preserve">EBX</w:t>
-      </w:r>
-    </w:p>
-    <w:p>
-      <w:pPr>
-        <w:pStyle w:val="BodyText"/>
-      </w:pPr>
-      <w:r>
-        <w:rPr>
-          <w:bCs/>
-          <w:b/>
+        <w:rPr>
+          <w:rStyle w:val="NormalTok"/>
+        </w:rPr>
+        <w:t xml:space="preserve"> sprint </w:t>
+      </w:r>
+      <w:r>
+        <w:rPr>
+          <w:rStyle w:val="CommentTok"/>
+        </w:rPr>
+        <w:t xml:space="preserve">; вызов подпрограммы печати сообщения  </w:t>
+      </w:r>
+      <w:r>
+        <w:br/>
+      </w:r>
+      <w:r>
+        <w:rPr>
+          <w:rStyle w:val="KeywordTok"/>
+        </w:rPr>
+        <w:t xml:space="preserve">mov</w:t>
+      </w:r>
+      <w:r>
+        <w:rPr>
+          <w:rStyle w:val="NormalTok"/>
+        </w:rPr>
+        <w:t xml:space="preserve"> </w:t>
+      </w:r>
+      <w:r>
+        <w:rPr>
+          <w:rStyle w:val="KeywordTok"/>
+        </w:rPr>
+        <w:t xml:space="preserve">ecx</w:t>
+      </w:r>
+      <w:r>
+        <w:rPr>
+          <w:rStyle w:val="OperatorTok"/>
+        </w:rPr>
+        <w:t xml:space="preserve">,</w:t>
+      </w:r>
+      <w:r>
+        <w:rPr>
+          <w:rStyle w:val="NormalTok"/>
+        </w:rPr>
+        <w:t xml:space="preserve"> buf1 </w:t>
+      </w:r>
+      <w:r>
+        <w:rPr>
+          <w:rStyle w:val="CommentTok"/>
+        </w:rPr>
+        <w:t xml:space="preserve">; запись адреса переменной в `EAX`  </w:t>
+      </w:r>
+      <w:r>
+        <w:br/>
+      </w:r>
+      <w:r>
+        <w:rPr>
+          <w:rStyle w:val="KeywordTok"/>
+        </w:rPr>
+        <w:t xml:space="preserve">mov</w:t>
+      </w:r>
+      <w:r>
+        <w:rPr>
+          <w:rStyle w:val="NormalTok"/>
+        </w:rPr>
+        <w:t xml:space="preserve"> </w:t>
+      </w:r>
+      <w:r>
+        <w:rPr>
+          <w:rStyle w:val="KeywordTok"/>
+        </w:rPr>
+        <w:t xml:space="preserve">edx</w:t>
+      </w:r>
+      <w:r>
+        <w:rPr>
+          <w:rStyle w:val="OperatorTok"/>
+        </w:rPr>
+        <w:t xml:space="preserve">,</w:t>
+      </w:r>
+      <w:r>
+        <w:rPr>
+          <w:rStyle w:val="NormalTok"/>
+        </w:rPr>
+        <w:t xml:space="preserve"> </w:t>
+      </w:r>
+      <w:r>
+        <w:rPr>
+          <w:rStyle w:val="DecValTok"/>
+        </w:rPr>
+        <w:t xml:space="preserve">80</w:t>
+      </w:r>
+      <w:r>
+        <w:rPr>
+          <w:rStyle w:val="NormalTok"/>
+        </w:rPr>
+        <w:t xml:space="preserve"> </w:t>
+      </w:r>
+      <w:r>
+        <w:rPr>
+          <w:rStyle w:val="CommentTok"/>
+        </w:rPr>
+        <w:t xml:space="preserve">; запись длины вводимого сообщения в `EBX`  </w:t>
+      </w:r>
+      <w:r>
+        <w:br/>
+      </w:r>
+      <w:r>
+        <w:rPr>
+          <w:rStyle w:val="ControlFlowTok"/>
         </w:rPr>
         <w:t xml:space="preserve">call</w:t>
       </w:r>
       <w:r>
-        <w:t xml:space="preserve"> </w:t>
-      </w:r>
-      <w:r>
-        <w:t xml:space="preserve">sread ; вызов подпрограммы ввода сообщения</w:t>
-      </w:r>
-    </w:p>
-    <w:p>
-      <w:pPr>
-        <w:pStyle w:val="BodyText"/>
-      </w:pPr>
-      <w:r>
-        <w:rPr>
-          <w:bCs/>
-          <w:b/>
-        </w:rPr>
-        <w:t xml:space="preserve">mov eax</w:t>
-      </w:r>
-      <w:r>
-        <w:t xml:space="preserve">,4 ; Системный вызов для записи (sys_write)</w:t>
-      </w:r>
-    </w:p>
-    <w:p>
-      <w:pPr>
-        <w:pStyle w:val="BodyText"/>
-      </w:pPr>
-      <w:r>
-        <w:rPr>
-          <w:bCs/>
-          <w:b/>
-        </w:rPr>
-        <w:t xml:space="preserve">mov ebx</w:t>
-      </w:r>
-      <w:r>
-        <w:t xml:space="preserve">,1 ; Описатель файла</w:t>
-      </w:r>
-      <w:r>
-        <w:t xml:space="preserve"> </w:t>
-      </w:r>
-      <w:r>
-        <w:t xml:space="preserve">‘</w:t>
-      </w:r>
-      <w:r>
+        <w:rPr>
+          <w:rStyle w:val="NormalTok"/>
+        </w:rPr>
+        <w:t xml:space="preserve"> sread </w:t>
+      </w:r>
+      <w:r>
+        <w:rPr>
+          <w:rStyle w:val="CommentTok"/>
+        </w:rPr>
+        <w:t xml:space="preserve">; вызов подпрограммы ввода сообщения  </w:t>
+      </w:r>
+      <w:r>
+        <w:br/>
+      </w:r>
+      <w:r>
+        <w:rPr>
+          <w:rStyle w:val="KeywordTok"/>
+        </w:rPr>
+        <w:t xml:space="preserve">mov</w:t>
+      </w:r>
+      <w:r>
+        <w:rPr>
+          <w:rStyle w:val="NormalTok"/>
+        </w:rPr>
+        <w:t xml:space="preserve"> </w:t>
+      </w:r>
+      <w:r>
+        <w:rPr>
+          <w:rStyle w:val="KeywordTok"/>
+        </w:rPr>
+        <w:t xml:space="preserve">eax</w:t>
+      </w:r>
+      <w:r>
+        <w:rPr>
+          <w:rStyle w:val="OperatorTok"/>
+        </w:rPr>
+        <w:t xml:space="preserve">,</w:t>
+      </w:r>
+      <w:r>
+        <w:rPr>
+          <w:rStyle w:val="DecValTok"/>
+        </w:rPr>
+        <w:t xml:space="preserve">4</w:t>
+      </w:r>
+      <w:r>
+        <w:rPr>
+          <w:rStyle w:val="NormalTok"/>
+        </w:rPr>
+        <w:t xml:space="preserve"> </w:t>
+      </w:r>
+      <w:r>
+        <w:rPr>
+          <w:rStyle w:val="CommentTok"/>
+        </w:rPr>
+        <w:t xml:space="preserve">; Системный вызов для записи (sys_write)  </w:t>
+      </w:r>
+      <w:r>
+        <w:br/>
+      </w:r>
+      <w:r>
+        <w:rPr>
+          <w:rStyle w:val="KeywordTok"/>
+        </w:rPr>
+        <w:t xml:space="preserve">mov</w:t>
+      </w:r>
+      <w:r>
+        <w:rPr>
+          <w:rStyle w:val="NormalTok"/>
+        </w:rPr>
+        <w:t xml:space="preserve"> </w:t>
+      </w:r>
+      <w:r>
+        <w:rPr>
+          <w:rStyle w:val="KeywordTok"/>
+        </w:rPr>
+        <w:t xml:space="preserve">ebx</w:t>
+      </w:r>
+      <w:r>
+        <w:rPr>
+          <w:rStyle w:val="OperatorTok"/>
+        </w:rPr>
+        <w:t xml:space="preserve">,</w:t>
+      </w:r>
+      <w:r>
+        <w:rPr>
+          <w:rStyle w:val="DecValTok"/>
+        </w:rPr>
         <w:t xml:space="preserve">1</w:t>
       </w:r>
       <w:r>
-        <w:t xml:space="preserve">’</w:t>
-      </w:r>
-      <w:r>
-        <w:t xml:space="preserve"> </w:t>
-      </w:r>
-      <w:r>
-        <w:t xml:space="preserve">- стандартный вывод</w:t>
-      </w:r>
-    </w:p>
-    <w:p>
-      <w:pPr>
-        <w:pStyle w:val="BodyText"/>
-      </w:pPr>
-      <w:r>
-        <w:rPr>
-          <w:bCs/>
-          <w:b/>
-        </w:rPr>
-        <w:t xml:space="preserve">mov ecx</w:t>
-      </w:r>
-      <w:r>
-        <w:t xml:space="preserve">,buf1 ; Адрес строки buf1 в ecx</w:t>
-      </w:r>
-    </w:p>
-    <w:p>
-      <w:pPr>
-        <w:pStyle w:val="BodyText"/>
-      </w:pPr>
-      <w:r>
-        <w:rPr>
-          <w:bCs/>
-          <w:b/>
+        <w:rPr>
+          <w:rStyle w:val="NormalTok"/>
+        </w:rPr>
+        <w:t xml:space="preserve"> </w:t>
+      </w:r>
+      <w:r>
+        <w:rPr>
+          <w:rStyle w:val="CommentTok"/>
+        </w:rPr>
+        <w:t xml:space="preserve">; Описатель файла '1' - стандартный вывод  </w:t>
+      </w:r>
+      <w:r>
+        <w:br/>
+      </w:r>
+      <w:r>
+        <w:rPr>
+          <w:rStyle w:val="KeywordTok"/>
+        </w:rPr>
+        <w:t xml:space="preserve">mov</w:t>
+      </w:r>
+      <w:r>
+        <w:rPr>
+          <w:rStyle w:val="NormalTok"/>
+        </w:rPr>
+        <w:t xml:space="preserve"> </w:t>
+      </w:r>
+      <w:r>
+        <w:rPr>
+          <w:rStyle w:val="KeywordTok"/>
+        </w:rPr>
+        <w:t xml:space="preserve">ecx</w:t>
+      </w:r>
+      <w:r>
+        <w:rPr>
+          <w:rStyle w:val="OperatorTok"/>
+        </w:rPr>
+        <w:t xml:space="preserve">,</w:t>
+      </w:r>
+      <w:r>
+        <w:rPr>
+          <w:rStyle w:val="NormalTok"/>
+        </w:rPr>
+        <w:t xml:space="preserve">buf1 </w:t>
+      </w:r>
+      <w:r>
+        <w:rPr>
+          <w:rStyle w:val="CommentTok"/>
+        </w:rPr>
+        <w:t xml:space="preserve">; Адрес строки buf1 в ecx  </w:t>
+      </w:r>
+      <w:r>
+        <w:br/>
+      </w:r>
+      <w:r>
+        <w:rPr>
+          <w:rStyle w:val="KeywordTok"/>
         </w:rPr>
         <w:t xml:space="preserve">int</w:t>
       </w:r>
       <w:r>
-        <w:t xml:space="preserve"> </w:t>
-      </w:r>
-      <w:r>
-        <w:t xml:space="preserve">80h ; Вызов ядра</w:t>
-      </w:r>
-    </w:p>
-    <w:p>
-      <w:pPr>
-        <w:pStyle w:val="BodyText"/>
-      </w:pPr>
-      <w:r>
-        <w:rPr>
-          <w:bCs/>
-          <w:b/>
+        <w:rPr>
+          <w:rStyle w:val="NormalTok"/>
+        </w:rPr>
+        <w:t xml:space="preserve"> </w:t>
+      </w:r>
+      <w:r>
+        <w:rPr>
+          <w:rStyle w:val="BaseNTok"/>
+        </w:rPr>
+        <w:t xml:space="preserve">80h</w:t>
+      </w:r>
+      <w:r>
+        <w:rPr>
+          <w:rStyle w:val="NormalTok"/>
+        </w:rPr>
+        <w:t xml:space="preserve"> </w:t>
+      </w:r>
+      <w:r>
+        <w:rPr>
+          <w:rStyle w:val="CommentTok"/>
+        </w:rPr>
+        <w:t xml:space="preserve">; Вызов ядра  </w:t>
+      </w:r>
+      <w:r>
+        <w:br/>
+      </w:r>
+      <w:r>
+        <w:rPr>
+          <w:rStyle w:val="ControlFlowTok"/>
         </w:rPr>
         <w:t xml:space="preserve">call</w:t>
       </w:r>
       <w:r>
-        <w:t xml:space="preserve"> </w:t>
-      </w:r>
-      <w:r>
-        <w:t xml:space="preserve">quit ; вызов подпрограммы завершения</w:t>
+        <w:rPr>
+          <w:rStyle w:val="NormalTok"/>
+        </w:rPr>
+        <w:t xml:space="preserve"> quit </w:t>
+      </w:r>
+      <w:r>
+        <w:rPr>
+          <w:rStyle w:val="CommentTok"/>
+        </w:rPr>
+        <w:t xml:space="preserve">; вызов подпрограммы завершения</w:t>
       </w:r>
     </w:p>
     <w:bookmarkEnd w:id="107"/>
